--- a/old/170620 feedback.docx
+++ b/old/170620 feedback.docx
@@ -1,10 +1,10 @@
 
 <file path=word/document.xml><?xml version="1.0" encoding="utf-8"?>
-<w:document xmlns:wpc="http://schemas.microsoft.com/office/word/2010/wordprocessingCanvas" xmlns:cx="http://schemas.microsoft.com/office/drawing/2014/chartex" xmlns:cx1="http://schemas.microsoft.com/office/drawing/2015/9/8/chartex" xmlns:cx2="http://schemas.microsoft.com/office/drawing/2015/10/21/chartex" xmlns:cx3="http://schemas.microsoft.com/office/drawing/2016/5/9/chartex" xmlns:cx4="http://schemas.microsoft.com/office/drawing/2016/5/10/chartex" xmlns:cx5="http://schemas.microsoft.com/office/drawing/2016/5/11/chartex" xmlns:cx6="http://schemas.microsoft.com/office/drawing/2016/5/12/chartex" xmlns:cx7="http://schemas.microsoft.com/office/drawing/2016/5/13/chartex" xmlns:cx8="http://schemas.microsoft.com/office/drawing/2016/5/14/chartex" xmlns:mc="http://schemas.openxmlformats.org/markup-compatibility/2006" xmlns:aink="http://schemas.microsoft.com/office/drawing/2016/ink" xmlns:am3d="http://schemas.microsoft.com/office/drawing/2017/model3d" xmlns:o="urn:schemas-microsoft-com:office:office" xmlns:r="http://schemas.openxmlformats.org/officeDocument/2006/relationships" xmlns:m="http://schemas.openxmlformats.org/officeDocument/2006/math" xmlns:v="urn:schemas-microsoft-com:vml" xmlns:wp14="http://schemas.microsoft.com/office/word/2010/wordprocessingDrawing" xmlns:wp="http://schemas.openxmlformats.org/drawingml/2006/wordprocessingDrawing" xmlns:w10="urn:schemas-microsoft-com:office:word" xmlns:w="http://schemas.openxmlformats.org/wordprocessingml/2006/main" xmlns:w14="http://schemas.microsoft.com/office/word/2010/wordml" xmlns:w15="http://schemas.microsoft.com/office/word/2012/wordml" xmlns:w16cex="http://schemas.microsoft.com/office/word/2018/wordml/cex" xmlns:w16cid="http://schemas.microsoft.com/office/word/2016/wordml/cid" xmlns:w16="http://schemas.microsoft.com/office/word/2018/wordml" xmlns:w16se="http://schemas.microsoft.com/office/word/2015/wordml/symex" xmlns:wpg="http://schemas.microsoft.com/office/word/2010/wordprocessingGroup" xmlns:wpi="http://schemas.microsoft.com/office/word/2010/wordprocessingInk" xmlns:wne="http://schemas.microsoft.com/office/word/2006/wordml" xmlns:wps="http://schemas.microsoft.com/office/word/2010/wordprocessingShape" mc:Ignorable="w14 w15 w16se w16cid w16 w16cex wp14">
+<w:document xmlns:wpc="http://schemas.microsoft.com/office/word/2010/wordprocessingCanvas" xmlns:mc="http://schemas.openxmlformats.org/markup-compatibility/2006" xmlns:o="urn:schemas-microsoft-com:office:office" xmlns:r="http://schemas.openxmlformats.org/officeDocument/2006/relationships" xmlns:m="http://schemas.openxmlformats.org/officeDocument/2006/math" xmlns:v="urn:schemas-microsoft-com:vml" xmlns:wp14="http://schemas.microsoft.com/office/word/2010/wordprocessingDrawing" xmlns:wp="http://schemas.openxmlformats.org/drawingml/2006/wordprocessingDrawing" xmlns:w="http://schemas.openxmlformats.org/wordprocessingml/2006/main" xmlns:w14="http://schemas.microsoft.com/office/word/2010/wordml" xmlns:w10="urn:schemas-microsoft-com:office:word" xmlns:w15="http://schemas.microsoft.com/office/word/2012/wordml" xmlns:wpg="http://schemas.microsoft.com/office/word/2010/wordprocessingGroup" xmlns:wpi="http://schemas.microsoft.com/office/word/2010/wordprocessingInk" xmlns:wne="http://schemas.microsoft.com/office/word/2006/wordml" xmlns:wps="http://schemas.microsoft.com/office/word/2010/wordprocessingShape" xmlns:wpsCustomData="http://www.wps.cn/officeDocument/2013/wpsCustomData" mc:Ignorable="w14 w15 wp14">
   <w:body>
     <w:p>
       <w:pPr>
-        <w:pStyle w:val="Heading4"/>
+        <w:pStyle w:val="5"/>
         <w:jc w:val="center"/>
         <w:rPr>
           <w:rFonts w:cs="Arial"/>
@@ -18,20 +18,12 @@
           <w:sz w:val="28"/>
           <w:szCs w:val="28"/>
         </w:rPr>
-        <w:t>UBLLY7-60-M Masters Dissertation Proposal</w:t>
-      </w:r>
-      <w:r>
-        <w:rPr>
-          <w:rFonts w:cs="Arial"/>
-          <w:sz w:val="28"/>
-          <w:szCs w:val="28"/>
-        </w:rPr>
-        <w:t xml:space="preserve"> Feedback</w:t>
+        <w:t>UBLLY7-60-M Masters Dissertation Proposal Feedback</w:t>
       </w:r>
     </w:p>
     <w:p>
       <w:pPr>
-        <w:pStyle w:val="Heading4"/>
+        <w:pStyle w:val="5"/>
         <w:rPr>
           <w:rFonts w:cs="Arial"/>
           <w:sz w:val="28"/>
@@ -41,7 +33,7 @@
     </w:p>
     <w:p>
       <w:pPr>
-        <w:pStyle w:val="Heading4"/>
+        <w:pStyle w:val="5"/>
         <w:rPr>
           <w:rFonts w:cs="Arial"/>
           <w:b w:val="0"/>
@@ -56,15 +48,7 @@
           <w:sz w:val="28"/>
           <w:szCs w:val="28"/>
         </w:rPr>
-        <w:t>Student Number</w:t>
-      </w:r>
-      <w:r>
-        <w:rPr>
-          <w:rFonts w:cs="Arial"/>
-          <w:sz w:val="28"/>
-          <w:szCs w:val="28"/>
-        </w:rPr>
-        <w:t>:</w:t>
+        <w:t>Student Number:</w:t>
       </w:r>
       <w:r>
         <w:rPr>
@@ -114,17 +98,7 @@
           <w:sz w:val="28"/>
           <w:szCs w:val="28"/>
         </w:rPr>
-        <w:t>1</w:t>
-      </w:r>
-      <w:r>
-        <w:rPr>
-          <w:rFonts w:cs="Arial"/>
-          <w:b w:val="0"/>
-          <w:bCs/>
-          <w:sz w:val="28"/>
-          <w:szCs w:val="28"/>
-        </w:rPr>
-        <w:t>15008632</w:t>
+        <w:t>115008632</w:t>
       </w:r>
       <w:r>
         <w:rPr>
@@ -159,7 +133,7 @@
     </w:p>
     <w:p>
       <w:pPr>
-        <w:pStyle w:val="Heading4"/>
+        <w:pStyle w:val="5"/>
         <w:rPr>
           <w:rFonts w:cs="Arial"/>
           <w:b w:val="0"/>
@@ -174,15 +148,7 @@
           <w:sz w:val="28"/>
           <w:szCs w:val="28"/>
         </w:rPr>
-        <w:t>Student name</w:t>
-      </w:r>
-      <w:r>
-        <w:rPr>
-          <w:rFonts w:cs="Arial"/>
-          <w:sz w:val="28"/>
-          <w:szCs w:val="28"/>
-        </w:rPr>
-        <w:t>:</w:t>
+        <w:t>Student name:</w:t>
       </w:r>
       <w:r>
         <w:rPr>
@@ -267,7 +233,7 @@
     </w:p>
     <w:p>
       <w:pPr>
-        <w:pStyle w:val="Heading4"/>
+        <w:pStyle w:val="5"/>
         <w:rPr>
           <w:rFonts w:cs="Arial"/>
           <w:b w:val="0"/>
@@ -282,15 +248,7 @@
           <w:sz w:val="28"/>
           <w:szCs w:val="28"/>
         </w:rPr>
-        <w:t>Programme</w:t>
-      </w:r>
-      <w:r>
-        <w:rPr>
-          <w:rFonts w:cs="Arial"/>
-          <w:sz w:val="28"/>
-          <w:szCs w:val="28"/>
-        </w:rPr>
-        <w:t>:</w:t>
+        <w:t>Programme:</w:t>
       </w:r>
       <w:r>
         <w:rPr>
@@ -369,16 +327,7 @@
           <w:sz w:val="28"/>
           <w:szCs w:val="28"/>
         </w:rPr>
-        <w:t>Supervisor</w:t>
-      </w:r>
-      <w:r>
-        <w:rPr>
-          <w:rFonts w:ascii="Arial" w:hAnsi="Arial" w:cs="Arial"/>
-          <w:b/>
-          <w:sz w:val="28"/>
-          <w:szCs w:val="28"/>
-        </w:rPr>
-        <w:t>:</w:t>
+        <w:t>Supervisor:</w:t>
       </w:r>
       <w:r>
         <w:rPr>
@@ -451,25 +400,7 @@
           <w:sz w:val="28"/>
           <w:szCs w:val="28"/>
         </w:rPr>
-        <w:t>Ethical check list</w:t>
-      </w:r>
-      <w:r>
-        <w:rPr>
-          <w:rFonts w:ascii="Arial" w:hAnsi="Arial" w:cs="Arial"/>
-          <w:b/>
-          <w:sz w:val="28"/>
-          <w:szCs w:val="28"/>
-        </w:rPr>
-        <w:t xml:space="preserve"> completed</w:t>
-      </w:r>
-      <w:r>
-        <w:rPr>
-          <w:rFonts w:ascii="Arial" w:hAnsi="Arial" w:cs="Arial"/>
-          <w:b/>
-          <w:sz w:val="28"/>
-          <w:szCs w:val="28"/>
-        </w:rPr>
-        <w:t>?</w:t>
+        <w:t>Ethical check list completed?</w:t>
       </w:r>
       <w:r>
         <w:rPr>
@@ -512,7 +443,7 @@
     <w:p>
       <w:pPr>
         <w:pBdr>
-          <w:bottom w:val="single" w:sz="6" w:space="1" w:color="auto"/>
+          <w:bottom w:val="single" w:color="auto" w:sz="6" w:space="1"/>
         </w:pBdr>
         <w:rPr>
           <w:rFonts w:ascii="Arial" w:hAnsi="Arial" w:cs="Arial"/>
@@ -530,7 +461,7 @@
     </w:p>
     <w:p>
       <w:pPr>
-        <w:pStyle w:val="Heading4"/>
+        <w:pStyle w:val="5"/>
         <w:rPr>
           <w:rFonts w:cs="Arial"/>
         </w:rPr>
@@ -538,7 +469,7 @@
     </w:p>
     <w:p>
       <w:pPr>
-        <w:pStyle w:val="Heading4"/>
+        <w:pStyle w:val="5"/>
         <w:rPr>
           <w:rFonts w:cs="Arial"/>
           <w:sz w:val="28"/>
@@ -563,18 +494,44 @@
     </w:p>
     <w:tbl>
       <w:tblPr>
-        <w:tblStyle w:val="TableGrid"/>
-        <w:tblW w:w="9634" w:type="dxa"/>
-        <w:tblLook w:val="04A0" w:firstRow="1" w:lastRow="0" w:firstColumn="1" w:lastColumn="0" w:noHBand="0" w:noVBand="1"/>
+        <w:tblStyle w:val="14"/>
+        <w:tblW w:w="9743" w:type="dxa"/>
+        <w:tblInd w:w="0" w:type="dxa"/>
+        <w:tblBorders>
+          <w:top w:val="single" w:color="auto" w:sz="4" w:space="0"/>
+          <w:left w:val="single" w:color="auto" w:sz="4" w:space="0"/>
+          <w:bottom w:val="single" w:color="auto" w:sz="4" w:space="0"/>
+          <w:right w:val="single" w:color="auto" w:sz="4" w:space="0"/>
+          <w:insideH w:val="single" w:color="auto" w:sz="4" w:space="0"/>
+          <w:insideV w:val="single" w:color="auto" w:sz="4" w:space="0"/>
+        </w:tblBorders>
+        <w:tblLayout w:type="fixed"/>
+        <w:tblCellMar>
+          <w:top w:w="0" w:type="dxa"/>
+          <w:left w:w="108" w:type="dxa"/>
+          <w:bottom w:w="0" w:type="dxa"/>
+          <w:right w:w="108" w:type="dxa"/>
+        </w:tblCellMar>
       </w:tblPr>
       <w:tblGrid>
         <w:gridCol w:w="2658"/>
         <w:gridCol w:w="7085"/>
       </w:tblGrid>
       <w:tr>
-        <w:tc>
-          <w:tcPr>
-            <w:tcW w:w="2834" w:type="dxa"/>
+        <w:tblPrEx>
+          <w:tblBorders>
+            <w:top w:val="single" w:color="auto" w:sz="4" w:space="0"/>
+            <w:left w:val="single" w:color="auto" w:sz="4" w:space="0"/>
+            <w:bottom w:val="single" w:color="auto" w:sz="4" w:space="0"/>
+            <w:right w:val="single" w:color="auto" w:sz="4" w:space="0"/>
+            <w:insideH w:val="single" w:color="auto" w:sz="4" w:space="0"/>
+            <w:insideV w:val="single" w:color="auto" w:sz="4" w:space="0"/>
+          </w:tblBorders>
+          <w:tblLayout w:type="fixed"/>
+        </w:tblPrEx>
+        <w:tc>
+          <w:tcPr>
+            <w:tcW w:w="2658" w:type="dxa"/>
             <w:shd w:val="clear" w:color="auto" w:fill="F79646" w:themeFill="accent6"/>
           </w:tcPr>
           <w:p>
@@ -599,7 +556,7 @@
         </w:tc>
         <w:tc>
           <w:tcPr>
-            <w:tcW w:w="6800" w:type="dxa"/>
+            <w:tcW w:w="7085" w:type="dxa"/>
             <w:shd w:val="clear" w:color="auto" w:fill="F79646" w:themeFill="accent6"/>
           </w:tcPr>
           <w:p>
@@ -615,9 +572,20 @@
         </w:tc>
       </w:tr>
       <w:tr>
-        <w:tc>
-          <w:tcPr>
-            <w:tcW w:w="2834" w:type="dxa"/>
+        <w:tblPrEx>
+          <w:tblBorders>
+            <w:top w:val="single" w:color="auto" w:sz="4" w:space="0"/>
+            <w:left w:val="single" w:color="auto" w:sz="4" w:space="0"/>
+            <w:bottom w:val="single" w:color="auto" w:sz="4" w:space="0"/>
+            <w:right w:val="single" w:color="auto" w:sz="4" w:space="0"/>
+            <w:insideH w:val="single" w:color="auto" w:sz="4" w:space="0"/>
+            <w:insideV w:val="single" w:color="auto" w:sz="4" w:space="0"/>
+          </w:tblBorders>
+          <w:tblLayout w:type="fixed"/>
+        </w:tblPrEx>
+        <w:tc>
+          <w:tcPr>
+            <w:tcW w:w="2658" w:type="dxa"/>
           </w:tcPr>
           <w:p>
             <w:pPr>
@@ -653,45 +621,19 @@
         </w:tc>
         <w:tc>
           <w:tcPr>
-            <w:tcW w:w="6800" w:type="dxa"/>
-          </w:tcPr>
-          <w:p>
-            <w:pPr>
-              <w:rPr>
-                <w:rFonts w:ascii="Arial" w:hAnsi="Arial" w:cs="Arial"/>
-              </w:rPr>
-            </w:pPr>
-            <w:r>
-              <w:rPr>
-                <w:rFonts w:ascii="Arial" w:hAnsi="Arial" w:cs="Arial"/>
-              </w:rPr>
-              <w:t>Aims and objectives are clear – I would suggest that you revise this slightly as we have discussed before. The aim</w:t>
-            </w:r>
-            <w:r>
-              <w:rPr>
-                <w:rFonts w:ascii="Arial" w:hAnsi="Arial" w:cs="Arial"/>
-              </w:rPr>
-              <w:t xml:space="preserve"> of the project is to better understand malware propagation characteristics </w:t>
-            </w:r>
-            <w:r>
-              <w:rPr>
-                <w:rFonts w:ascii="Arial" w:hAnsi="Arial" w:cs="Arial"/>
-              </w:rPr>
-              <w:t xml:space="preserve">through the use of visualisation. The objectives include the development of a visualisation system, and the assessment of these tools to identify similarities and patterns of </w:t>
-            </w:r>
-            <w:proofErr w:type="spellStart"/>
-            <w:r>
-              <w:rPr>
-                <w:rFonts w:ascii="Arial" w:hAnsi="Arial" w:cs="Arial"/>
-              </w:rPr>
-              <w:t>behaviour</w:t>
-            </w:r>
-            <w:proofErr w:type="spellEnd"/>
-            <w:r>
-              <w:rPr>
-                <w:rFonts w:ascii="Arial" w:hAnsi="Arial" w:cs="Arial"/>
-              </w:rPr>
-              <w:t>.</w:t>
+            <w:tcW w:w="7085" w:type="dxa"/>
+          </w:tcPr>
+          <w:p>
+            <w:pPr>
+              <w:rPr>
+                <w:rFonts w:ascii="Arial" w:hAnsi="Arial" w:cs="Arial"/>
+              </w:rPr>
+            </w:pPr>
+            <w:r>
+              <w:rPr>
+                <w:rFonts w:ascii="Arial" w:hAnsi="Arial" w:cs="Arial"/>
+              </w:rPr>
+              <w:t>Aims and objectives are clear – I would suggest that you revise this slightly as we have discussed before. The aim of the project is to better understand malware propagation characteristics through the use of visualisation. The objectives include the development of a visualisation system, and the assessment of these tools to identify similarities and patterns of behaviour.</w:t>
             </w:r>
           </w:p>
           <w:p>
@@ -720,15 +662,29 @@
                 <w:rFonts w:ascii="Arial" w:hAnsi="Arial" w:cs="Arial"/>
               </w:rPr>
             </w:pPr>
-            <w:hyperlink r:id="rId5" w:history="1">
-              <w:r>
-                <w:rPr>
-                  <w:rStyle w:val="Hyperlink"/>
-                  <w:rFonts w:ascii="Arial" w:hAnsi="Arial" w:cs="Arial"/>
-                </w:rPr>
-                <w:t>https://learn.solent.ac.uk/mod/book/view.php?id=116233&amp;chapterid=15294</w:t>
-              </w:r>
-            </w:hyperlink>
+            <w:r>
+              <w:fldChar w:fldCharType="begin"/>
+            </w:r>
+            <w:r>
+              <w:instrText xml:space="preserve"> HYPERLINK "https://learn.solent.ac.uk/mod/book/view.php?id=116233&amp;chapterid=15294" </w:instrText>
+            </w:r>
+            <w:r>
+              <w:fldChar w:fldCharType="separate"/>
+            </w:r>
+            <w:r>
+              <w:rPr>
+                <w:rStyle w:val="12"/>
+                <w:rFonts w:ascii="Arial" w:hAnsi="Arial" w:cs="Arial"/>
+              </w:rPr>
+              <w:t>https://learn.solent.ac.uk/mod/book/view.php?id=116233&amp;chapterid=15294</w:t>
+            </w:r>
+            <w:r>
+              <w:rPr>
+                <w:rStyle w:val="12"/>
+                <w:rFonts w:ascii="Arial" w:hAnsi="Arial" w:cs="Arial"/>
+              </w:rPr>
+              <w:fldChar w:fldCharType="end"/>
+            </w:r>
             <w:r>
               <w:rPr>
                 <w:rFonts w:ascii="Arial" w:hAnsi="Arial" w:cs="Arial"/>
@@ -753,9 +709,20 @@
         </w:tc>
       </w:tr>
       <w:tr>
-        <w:tc>
-          <w:tcPr>
-            <w:tcW w:w="2834" w:type="dxa"/>
+        <w:tblPrEx>
+          <w:tblBorders>
+            <w:top w:val="single" w:color="auto" w:sz="4" w:space="0"/>
+            <w:left w:val="single" w:color="auto" w:sz="4" w:space="0"/>
+            <w:bottom w:val="single" w:color="auto" w:sz="4" w:space="0"/>
+            <w:right w:val="single" w:color="auto" w:sz="4" w:space="0"/>
+            <w:insideH w:val="single" w:color="auto" w:sz="4" w:space="0"/>
+            <w:insideV w:val="single" w:color="auto" w:sz="4" w:space="0"/>
+          </w:tblBorders>
+          <w:tblLayout w:type="fixed"/>
+        </w:tblPrEx>
+        <w:tc>
+          <w:tcPr>
+            <w:tcW w:w="2658" w:type="dxa"/>
           </w:tcPr>
           <w:p>
             <w:pPr>
@@ -791,33 +758,38 @@
         </w:tc>
         <w:tc>
           <w:tcPr>
-            <w:tcW w:w="6800" w:type="dxa"/>
-          </w:tcPr>
-          <w:p>
-            <w:pPr>
-              <w:rPr>
-                <w:rFonts w:ascii="Arial" w:hAnsi="Arial" w:cs="Arial"/>
-              </w:rPr>
-            </w:pPr>
-            <w:r>
-              <w:rPr>
-                <w:rFonts w:ascii="Arial" w:hAnsi="Arial" w:cs="Arial"/>
-              </w:rPr>
-              <w:t xml:space="preserve">I would try and identify your primary question, supported by secondary questions. </w:t>
-            </w:r>
-            <w:r>
-              <w:rPr>
-                <w:rFonts w:ascii="Arial" w:hAnsi="Arial" w:cs="Arial"/>
-              </w:rPr>
-              <w:t>(What you have currently look like secondary questions, but none of them would appear to be the “killer” question of why this research is important)</w:t>
+            <w:tcW w:w="7085" w:type="dxa"/>
+          </w:tcPr>
+          <w:p>
+            <w:pPr>
+              <w:rPr>
+                <w:rFonts w:ascii="Arial" w:hAnsi="Arial" w:cs="Arial"/>
+              </w:rPr>
+            </w:pPr>
+            <w:r>
+              <w:rPr>
+                <w:rFonts w:ascii="Arial" w:hAnsi="Arial" w:cs="Arial"/>
+              </w:rPr>
+              <w:t>I would try and identify your primary question, supported by secondary questions. (What you have currently look like secondary questions, but none of them would appear to be the “killer” question of why this research is important)</w:t>
             </w:r>
           </w:p>
         </w:tc>
       </w:tr>
       <w:tr>
-        <w:tc>
-          <w:tcPr>
-            <w:tcW w:w="2834" w:type="dxa"/>
+        <w:tblPrEx>
+          <w:tblBorders>
+            <w:top w:val="single" w:color="auto" w:sz="4" w:space="0"/>
+            <w:left w:val="single" w:color="auto" w:sz="4" w:space="0"/>
+            <w:bottom w:val="single" w:color="auto" w:sz="4" w:space="0"/>
+            <w:right w:val="single" w:color="auto" w:sz="4" w:space="0"/>
+            <w:insideH w:val="single" w:color="auto" w:sz="4" w:space="0"/>
+            <w:insideV w:val="single" w:color="auto" w:sz="4" w:space="0"/>
+          </w:tblBorders>
+          <w:tblLayout w:type="fixed"/>
+        </w:tblPrEx>
+        <w:tc>
+          <w:tcPr>
+            <w:tcW w:w="2658" w:type="dxa"/>
           </w:tcPr>
           <w:p>
             <w:pPr>
@@ -866,7 +838,7 @@
         </w:tc>
         <w:tc>
           <w:tcPr>
-            <w:tcW w:w="6800" w:type="dxa"/>
+            <w:tcW w:w="7085" w:type="dxa"/>
           </w:tcPr>
           <w:p>
             <w:pPr>
@@ -884,9 +856,20 @@
         </w:tc>
       </w:tr>
       <w:tr>
-        <w:tc>
-          <w:tcPr>
-            <w:tcW w:w="2834" w:type="dxa"/>
+        <w:tblPrEx>
+          <w:tblBorders>
+            <w:top w:val="single" w:color="auto" w:sz="4" w:space="0"/>
+            <w:left w:val="single" w:color="auto" w:sz="4" w:space="0"/>
+            <w:bottom w:val="single" w:color="auto" w:sz="4" w:space="0"/>
+            <w:right w:val="single" w:color="auto" w:sz="4" w:space="0"/>
+            <w:insideH w:val="single" w:color="auto" w:sz="4" w:space="0"/>
+            <w:insideV w:val="single" w:color="auto" w:sz="4" w:space="0"/>
+          </w:tblBorders>
+          <w:tblLayout w:type="fixed"/>
+        </w:tblPrEx>
+        <w:tc>
+          <w:tcPr>
+            <w:tcW w:w="2658" w:type="dxa"/>
             <w:shd w:val="clear" w:color="auto" w:fill="F79646" w:themeFill="accent6"/>
           </w:tcPr>
           <w:p>
@@ -911,7 +894,7 @@
         </w:tc>
         <w:tc>
           <w:tcPr>
-            <w:tcW w:w="6800" w:type="dxa"/>
+            <w:tcW w:w="7085" w:type="dxa"/>
             <w:shd w:val="clear" w:color="auto" w:fill="F79646" w:themeFill="accent6"/>
           </w:tcPr>
           <w:p>
@@ -927,9 +910,20 @@
         </w:tc>
       </w:tr>
       <w:tr>
-        <w:tc>
-          <w:tcPr>
-            <w:tcW w:w="2834" w:type="dxa"/>
+        <w:tblPrEx>
+          <w:tblBorders>
+            <w:top w:val="single" w:color="auto" w:sz="4" w:space="0"/>
+            <w:left w:val="single" w:color="auto" w:sz="4" w:space="0"/>
+            <w:bottom w:val="single" w:color="auto" w:sz="4" w:space="0"/>
+            <w:right w:val="single" w:color="auto" w:sz="4" w:space="0"/>
+            <w:insideH w:val="single" w:color="auto" w:sz="4" w:space="0"/>
+            <w:insideV w:val="single" w:color="auto" w:sz="4" w:space="0"/>
+          </w:tblBorders>
+          <w:tblLayout w:type="fixed"/>
+        </w:tblPrEx>
+        <w:tc>
+          <w:tcPr>
+            <w:tcW w:w="2658" w:type="dxa"/>
           </w:tcPr>
           <w:p>
             <w:pPr>
@@ -993,45 +987,19 @@
         </w:tc>
         <w:tc>
           <w:tcPr>
-            <w:tcW w:w="6800" w:type="dxa"/>
-          </w:tcPr>
-          <w:p>
-            <w:pPr>
-              <w:rPr>
-                <w:rFonts w:ascii="Arial" w:hAnsi="Arial" w:cs="Arial"/>
-              </w:rPr>
-            </w:pPr>
-            <w:r>
-              <w:rPr>
-                <w:rFonts w:ascii="Arial" w:hAnsi="Arial" w:cs="Arial"/>
-              </w:rPr>
-              <w:t xml:space="preserve">A very good literature review so far – whilst you have a variety of papers identified, what are the “key” papers? (most important works, most commonly cited, etc.?) </w:t>
-            </w:r>
-            <w:r>
-              <w:rPr>
-                <w:rFonts w:ascii="Arial" w:hAnsi="Arial" w:cs="Arial"/>
-              </w:rPr>
-              <w:t xml:space="preserve">Is there some structure or relationship between works in terms of how best of classify or </w:t>
-            </w:r>
-            <w:proofErr w:type="spellStart"/>
-            <w:r>
-              <w:rPr>
-                <w:rFonts w:ascii="Arial" w:hAnsi="Arial" w:cs="Arial"/>
-              </w:rPr>
-              <w:t>categorise</w:t>
-            </w:r>
-            <w:proofErr w:type="spellEnd"/>
-            <w:r>
-              <w:rPr>
-                <w:rFonts w:ascii="Arial" w:hAnsi="Arial" w:cs="Arial"/>
-              </w:rPr>
-              <w:t xml:space="preserve"> them? What are the conclusions as a result of the literature review?</w:t>
-            </w:r>
-            <w:r>
-              <w:rPr>
-                <w:rFonts w:ascii="Arial" w:hAnsi="Arial" w:cs="Arial"/>
-              </w:rPr>
-              <w:t xml:space="preserve"> You should be able to defend that your work is addressing shortcomings in the literature as it currently stands.</w:t>
+            <w:tcW w:w="7085" w:type="dxa"/>
+          </w:tcPr>
+          <w:p>
+            <w:pPr>
+              <w:rPr>
+                <w:rFonts w:ascii="Arial" w:hAnsi="Arial" w:cs="Arial"/>
+              </w:rPr>
+            </w:pPr>
+            <w:r>
+              <w:rPr>
+                <w:rFonts w:ascii="Arial" w:hAnsi="Arial" w:cs="Arial"/>
+              </w:rPr>
+              <w:t>A very good literature review so far – whilst you have a variety of papers identified, what are the “key” papers? (most important works, most commonly cited, etc.?) Is there some structure or relationship between works in terms of how best of classify or categorise them? What are the conclusions as a result of the literature review? You should be able to defend that your work is addressing shortcomings in the literature as it currently stands.</w:t>
             </w:r>
           </w:p>
           <w:p>
@@ -1044,9 +1012,20 @@
         </w:tc>
       </w:tr>
       <w:tr>
-        <w:tc>
-          <w:tcPr>
-            <w:tcW w:w="2834" w:type="dxa"/>
+        <w:tblPrEx>
+          <w:tblBorders>
+            <w:top w:val="single" w:color="auto" w:sz="4" w:space="0"/>
+            <w:left w:val="single" w:color="auto" w:sz="4" w:space="0"/>
+            <w:bottom w:val="single" w:color="auto" w:sz="4" w:space="0"/>
+            <w:right w:val="single" w:color="auto" w:sz="4" w:space="0"/>
+            <w:insideH w:val="single" w:color="auto" w:sz="4" w:space="0"/>
+            <w:insideV w:val="single" w:color="auto" w:sz="4" w:space="0"/>
+          </w:tblBorders>
+          <w:tblLayout w:type="fixed"/>
+        </w:tblPrEx>
+        <w:tc>
+          <w:tcPr>
+            <w:tcW w:w="2658" w:type="dxa"/>
           </w:tcPr>
           <w:p>
             <w:pPr>
@@ -1096,7 +1075,7 @@
         </w:tc>
         <w:tc>
           <w:tcPr>
-            <w:tcW w:w="6800" w:type="dxa"/>
+            <w:tcW w:w="7085" w:type="dxa"/>
           </w:tcPr>
           <w:p>
             <w:pPr>
@@ -1114,64 +1093,56 @@
         </w:tc>
       </w:tr>
       <w:tr>
-        <w:tc>
-          <w:tcPr>
-            <w:tcW w:w="2834" w:type="dxa"/>
-          </w:tcPr>
-          <w:p>
-            <w:pPr>
-              <w:rPr>
-                <w:rFonts w:ascii="Arial" w:hAnsi="Arial" w:cs="Arial"/>
-                <w:b/>
-                <w:bCs/>
-              </w:rPr>
-            </w:pPr>
-            <w:r>
-              <w:rPr>
-                <w:rFonts w:ascii="Arial" w:hAnsi="Arial" w:cs="Arial"/>
-                <w:b/>
-                <w:bCs/>
-              </w:rPr>
-              <w:lastRenderedPageBreak/>
-              <w:t xml:space="preserve">Is the consideration of the literature clearly linked to the aims/objectives/research </w:t>
-            </w:r>
-            <w:proofErr w:type="gramStart"/>
-            <w:r>
-              <w:rPr>
-                <w:rFonts w:ascii="Arial" w:hAnsi="Arial" w:cs="Arial"/>
-                <w:b/>
-                <w:bCs/>
-              </w:rPr>
-              <w:t>question.</w:t>
-            </w:r>
-            <w:proofErr w:type="gramEnd"/>
-            <w:r>
-              <w:rPr>
-                <w:rFonts w:ascii="Arial" w:hAnsi="Arial" w:cs="Arial"/>
-                <w:b/>
-                <w:bCs/>
-              </w:rPr>
-              <w:t xml:space="preserve"> </w:t>
-            </w:r>
-          </w:p>
-          <w:p>
-            <w:pPr>
-              <w:rPr>
-                <w:rFonts w:ascii="Arial" w:hAnsi="Arial" w:cs="Arial"/>
-              </w:rPr>
-            </w:pPr>
-          </w:p>
-          <w:p>
-            <w:pPr>
-              <w:rPr>
-                <w:rFonts w:ascii="Arial" w:hAnsi="Arial" w:cs="Arial"/>
-              </w:rPr>
-            </w:pPr>
-          </w:p>
-        </w:tc>
-        <w:tc>
-          <w:tcPr>
-            <w:tcW w:w="6800" w:type="dxa"/>
+        <w:tblPrEx>
+          <w:tblBorders>
+            <w:top w:val="single" w:color="auto" w:sz="4" w:space="0"/>
+            <w:left w:val="single" w:color="auto" w:sz="4" w:space="0"/>
+            <w:bottom w:val="single" w:color="auto" w:sz="4" w:space="0"/>
+            <w:right w:val="single" w:color="auto" w:sz="4" w:space="0"/>
+            <w:insideH w:val="single" w:color="auto" w:sz="4" w:space="0"/>
+            <w:insideV w:val="single" w:color="auto" w:sz="4" w:space="0"/>
+          </w:tblBorders>
+          <w:tblLayout w:type="fixed"/>
+        </w:tblPrEx>
+        <w:tc>
+          <w:tcPr>
+            <w:tcW w:w="2658" w:type="dxa"/>
+          </w:tcPr>
+          <w:p>
+            <w:pPr>
+              <w:rPr>
+                <w:rFonts w:ascii="Arial" w:hAnsi="Arial" w:cs="Arial"/>
+                <w:b/>
+                <w:bCs/>
+              </w:rPr>
+            </w:pPr>
+            <w:r>
+              <w:rPr>
+                <w:rFonts w:ascii="Arial" w:hAnsi="Arial" w:cs="Arial"/>
+                <w:b/>
+                <w:bCs/>
+              </w:rPr>
+              <w:t xml:space="preserve">Is the consideration of the literature clearly linked to the aims/objectives/research question. </w:t>
+            </w:r>
+          </w:p>
+          <w:p>
+            <w:pPr>
+              <w:rPr>
+                <w:rFonts w:ascii="Arial" w:hAnsi="Arial" w:cs="Arial"/>
+              </w:rPr>
+            </w:pPr>
+          </w:p>
+          <w:p>
+            <w:pPr>
+              <w:rPr>
+                <w:rFonts w:ascii="Arial" w:hAnsi="Arial" w:cs="Arial"/>
+              </w:rPr>
+            </w:pPr>
+          </w:p>
+        </w:tc>
+        <w:tc>
+          <w:tcPr>
+            <w:tcW w:w="7085" w:type="dxa"/>
           </w:tcPr>
           <w:p>
             <w:pPr>
@@ -1189,9 +1160,20 @@
         </w:tc>
       </w:tr>
       <w:tr>
-        <w:tc>
-          <w:tcPr>
-            <w:tcW w:w="2834" w:type="dxa"/>
+        <w:tblPrEx>
+          <w:tblBorders>
+            <w:top w:val="single" w:color="auto" w:sz="4" w:space="0"/>
+            <w:left w:val="single" w:color="auto" w:sz="4" w:space="0"/>
+            <w:bottom w:val="single" w:color="auto" w:sz="4" w:space="0"/>
+            <w:right w:val="single" w:color="auto" w:sz="4" w:space="0"/>
+            <w:insideH w:val="single" w:color="auto" w:sz="4" w:space="0"/>
+            <w:insideV w:val="single" w:color="auto" w:sz="4" w:space="0"/>
+          </w:tblBorders>
+          <w:tblLayout w:type="fixed"/>
+        </w:tblPrEx>
+        <w:tc>
+          <w:tcPr>
+            <w:tcW w:w="2658" w:type="dxa"/>
             <w:shd w:val="clear" w:color="auto" w:fill="F79646" w:themeFill="accent6"/>
           </w:tcPr>
           <w:p>
@@ -1216,7 +1198,7 @@
         </w:tc>
         <w:tc>
           <w:tcPr>
-            <w:tcW w:w="6800" w:type="dxa"/>
+            <w:tcW w:w="7085" w:type="dxa"/>
             <w:shd w:val="clear" w:color="auto" w:fill="F79646" w:themeFill="accent6"/>
           </w:tcPr>
           <w:p>
@@ -1232,9 +1214,20 @@
         </w:tc>
       </w:tr>
       <w:tr>
-        <w:tc>
-          <w:tcPr>
-            <w:tcW w:w="2834" w:type="dxa"/>
+        <w:tblPrEx>
+          <w:tblBorders>
+            <w:top w:val="single" w:color="auto" w:sz="4" w:space="0"/>
+            <w:left w:val="single" w:color="auto" w:sz="4" w:space="0"/>
+            <w:bottom w:val="single" w:color="auto" w:sz="4" w:space="0"/>
+            <w:right w:val="single" w:color="auto" w:sz="4" w:space="0"/>
+            <w:insideH w:val="single" w:color="auto" w:sz="4" w:space="0"/>
+            <w:insideV w:val="single" w:color="auto" w:sz="4" w:space="0"/>
+          </w:tblBorders>
+          <w:tblLayout w:type="fixed"/>
+        </w:tblPrEx>
+        <w:tc>
+          <w:tcPr>
+            <w:tcW w:w="2658" w:type="dxa"/>
           </w:tcPr>
           <w:p>
             <w:pPr>
@@ -1274,71 +1267,39 @@
         </w:tc>
         <w:tc>
           <w:tcPr>
-            <w:tcW w:w="6800" w:type="dxa"/>
-          </w:tcPr>
-          <w:p>
-            <w:pPr>
-              <w:rPr>
-                <w:rFonts w:ascii="Arial" w:hAnsi="Arial" w:cs="Arial"/>
-              </w:rPr>
-            </w:pPr>
-            <w:r>
-              <w:rPr>
-                <w:rFonts w:ascii="Arial" w:hAnsi="Arial" w:cs="Arial"/>
-              </w:rPr>
-              <w:t xml:space="preserve">Generally good – however you will need to consider the testing further. </w:t>
-            </w:r>
-            <w:r>
-              <w:rPr>
-                <w:rFonts w:ascii="Arial" w:hAnsi="Arial" w:cs="Arial"/>
-              </w:rPr>
-              <w:t xml:space="preserve">How will you judge whether the project is a “success”? What are you comparing your result against? Will it involve a user study to gauge user perception on your tool, or </w:t>
-            </w:r>
-            <w:r>
-              <w:rPr>
-                <w:rFonts w:ascii="Arial" w:hAnsi="Arial" w:cs="Arial"/>
-              </w:rPr>
-              <w:t xml:space="preserve">will </w:t>
-            </w:r>
-            <w:proofErr w:type="gramStart"/>
-            <w:r>
-              <w:rPr>
-                <w:rFonts w:ascii="Arial" w:hAnsi="Arial" w:cs="Arial"/>
-              </w:rPr>
-              <w:t>you</w:t>
-            </w:r>
-            <w:proofErr w:type="gramEnd"/>
-            <w:r>
-              <w:rPr>
-                <w:rFonts w:ascii="Arial" w:hAnsi="Arial" w:cs="Arial"/>
-              </w:rPr>
-              <w:t xml:space="preserve"> present case studies of how the tool can be applied to different investigations?</w:t>
-            </w:r>
-          </w:p>
-          <w:p>
-            <w:pPr>
-              <w:rPr>
-                <w:rFonts w:ascii="Arial" w:hAnsi="Arial" w:cs="Arial"/>
-              </w:rPr>
-            </w:pPr>
-          </w:p>
-          <w:p>
-            <w:pPr>
-              <w:rPr>
-                <w:rFonts w:ascii="Arial" w:hAnsi="Arial" w:cs="Arial"/>
-              </w:rPr>
-            </w:pPr>
-            <w:r>
-              <w:rPr>
-                <w:rFonts w:ascii="Arial" w:hAnsi="Arial" w:cs="Arial"/>
-              </w:rPr>
-              <w:t xml:space="preserve">Whilst the tool development is important, you need to think what </w:t>
-            </w:r>
-            <w:r>
-              <w:rPr>
-                <w:rFonts w:ascii="Arial" w:hAnsi="Arial" w:cs="Arial"/>
-              </w:rPr>
-              <w:t>you will do once the tool is available.</w:t>
+            <w:tcW w:w="7085" w:type="dxa"/>
+          </w:tcPr>
+          <w:p>
+            <w:pPr>
+              <w:rPr>
+                <w:rFonts w:ascii="Arial" w:hAnsi="Arial" w:cs="Arial"/>
+              </w:rPr>
+            </w:pPr>
+            <w:r>
+              <w:rPr>
+                <w:rFonts w:ascii="Arial" w:hAnsi="Arial" w:cs="Arial"/>
+              </w:rPr>
+              <w:t>Generally good – however you will need to consider the testing further. How will you judge whether the project is a “success”? What are you comparing your result against? Will it involve a user study to gauge user perception on your tool, or will you present case studies of how the tool can be applied to different investigations?</w:t>
+            </w:r>
+          </w:p>
+          <w:p>
+            <w:pPr>
+              <w:rPr>
+                <w:rFonts w:ascii="Arial" w:hAnsi="Arial" w:cs="Arial"/>
+              </w:rPr>
+            </w:pPr>
+          </w:p>
+          <w:p>
+            <w:pPr>
+              <w:rPr>
+                <w:rFonts w:ascii="Arial" w:hAnsi="Arial" w:cs="Arial"/>
+              </w:rPr>
+            </w:pPr>
+            <w:r>
+              <w:rPr>
+                <w:rFonts w:ascii="Arial" w:hAnsi="Arial" w:cs="Arial"/>
+              </w:rPr>
+              <w:t>Whilst the tool development is important, you need to think what you will do once the tool is available.</w:t>
             </w:r>
           </w:p>
           <w:p>
@@ -1358,9 +1319,20 @@
         </w:tc>
       </w:tr>
       <w:tr>
-        <w:tc>
-          <w:tcPr>
-            <w:tcW w:w="2834" w:type="dxa"/>
+        <w:tblPrEx>
+          <w:tblBorders>
+            <w:top w:val="single" w:color="auto" w:sz="4" w:space="0"/>
+            <w:left w:val="single" w:color="auto" w:sz="4" w:space="0"/>
+            <w:bottom w:val="single" w:color="auto" w:sz="4" w:space="0"/>
+            <w:right w:val="single" w:color="auto" w:sz="4" w:space="0"/>
+            <w:insideH w:val="single" w:color="auto" w:sz="4" w:space="0"/>
+            <w:insideV w:val="single" w:color="auto" w:sz="4" w:space="0"/>
+          </w:tblBorders>
+          <w:tblLayout w:type="fixed"/>
+        </w:tblPrEx>
+        <w:tc>
+          <w:tcPr>
+            <w:tcW w:w="2658" w:type="dxa"/>
           </w:tcPr>
           <w:p>
             <w:pPr>
@@ -1391,41 +1363,40 @@
         </w:tc>
         <w:tc>
           <w:tcPr>
-            <w:tcW w:w="6800" w:type="dxa"/>
-          </w:tcPr>
-          <w:p>
-            <w:pPr>
-              <w:rPr>
-                <w:rFonts w:ascii="Arial" w:hAnsi="Arial" w:cs="Arial"/>
-              </w:rPr>
-            </w:pPr>
-            <w:r>
-              <w:rPr>
-                <w:rFonts w:ascii="Arial" w:hAnsi="Arial" w:cs="Arial"/>
-              </w:rPr>
-              <w:t xml:space="preserve">Some – may consider planning of network </w:t>
-            </w:r>
-            <w:proofErr w:type="spellStart"/>
-            <w:r>
-              <w:rPr>
-                <w:rFonts w:ascii="Arial" w:hAnsi="Arial" w:cs="Arial"/>
-              </w:rPr>
-              <w:t>infraastructures</w:t>
-            </w:r>
-            <w:proofErr w:type="spellEnd"/>
-            <w:r>
-              <w:rPr>
-                <w:rFonts w:ascii="Arial" w:hAnsi="Arial" w:cs="Arial"/>
-              </w:rPr>
-              <w:t xml:space="preserve"> for testing this, how will testing be performed in practice?</w:t>
-            </w:r>
+            <w:tcW w:w="7085" w:type="dxa"/>
+          </w:tcPr>
+          <w:p>
+            <w:pPr>
+              <w:rPr>
+                <w:rFonts w:ascii="Arial" w:hAnsi="Arial" w:cs="Arial"/>
+              </w:rPr>
+            </w:pPr>
+            <w:r>
+              <w:rPr>
+                <w:rFonts w:ascii="Arial" w:hAnsi="Arial" w:cs="Arial"/>
+              </w:rPr>
+              <w:t>Some – may consider planning of network infrastructures for testing this, how will testing be performed in practice?</w:t>
+            </w:r>
+            <w:bookmarkStart w:id="0" w:name="_GoBack"/>
+            <w:bookmarkEnd w:id="0"/>
           </w:p>
         </w:tc>
       </w:tr>
       <w:tr>
-        <w:tc>
-          <w:tcPr>
-            <w:tcW w:w="2834" w:type="dxa"/>
+        <w:tblPrEx>
+          <w:tblBorders>
+            <w:top w:val="single" w:color="auto" w:sz="4" w:space="0"/>
+            <w:left w:val="single" w:color="auto" w:sz="4" w:space="0"/>
+            <w:bottom w:val="single" w:color="auto" w:sz="4" w:space="0"/>
+            <w:right w:val="single" w:color="auto" w:sz="4" w:space="0"/>
+            <w:insideH w:val="single" w:color="auto" w:sz="4" w:space="0"/>
+            <w:insideV w:val="single" w:color="auto" w:sz="4" w:space="0"/>
+          </w:tblBorders>
+          <w:tblLayout w:type="fixed"/>
+        </w:tblPrEx>
+        <w:tc>
+          <w:tcPr>
+            <w:tcW w:w="2658" w:type="dxa"/>
           </w:tcPr>
           <w:p>
             <w:pPr>
@@ -1456,72 +1427,69 @@
         </w:tc>
         <w:tc>
           <w:tcPr>
-            <w:tcW w:w="6800" w:type="dxa"/>
-          </w:tcPr>
-          <w:p>
-            <w:pPr>
-              <w:rPr>
-                <w:rFonts w:ascii="Arial" w:hAnsi="Arial" w:cs="Arial"/>
-              </w:rPr>
-            </w:pPr>
-            <w:r>
-              <w:rPr>
-                <w:rFonts w:ascii="Arial" w:hAnsi="Arial" w:cs="Arial"/>
-              </w:rPr>
-              <w:t xml:space="preserve">Some reflection but this can be developed further when </w:t>
-            </w:r>
-            <w:r>
-              <w:rPr>
-                <w:rFonts w:ascii="Arial" w:hAnsi="Arial" w:cs="Arial"/>
-              </w:rPr>
-              <w:t>underway</w:t>
+            <w:tcW w:w="7085" w:type="dxa"/>
+          </w:tcPr>
+          <w:p>
+            <w:pPr>
+              <w:rPr>
+                <w:rFonts w:ascii="Arial" w:hAnsi="Arial" w:cs="Arial"/>
+              </w:rPr>
+            </w:pPr>
+            <w:r>
+              <w:rPr>
+                <w:rFonts w:ascii="Arial" w:hAnsi="Arial" w:cs="Arial"/>
+              </w:rPr>
+              <w:t>Some reflection but this can be developed further when underway</w:t>
             </w:r>
           </w:p>
         </w:tc>
       </w:tr>
       <w:tr>
-        <w:tc>
-          <w:tcPr>
-            <w:tcW w:w="2834" w:type="dxa"/>
-          </w:tcPr>
-          <w:p>
-            <w:pPr>
-              <w:rPr>
-                <w:rFonts w:ascii="Arial" w:hAnsi="Arial" w:cs="Arial"/>
-                <w:b/>
-                <w:bCs/>
-              </w:rPr>
-            </w:pPr>
-            <w:r>
-              <w:rPr>
-                <w:rFonts w:ascii="Arial" w:hAnsi="Arial" w:cs="Arial"/>
-                <w:b/>
-                <w:bCs/>
-              </w:rPr>
-              <w:t xml:space="preserve">Does the research plan </w:t>
-            </w:r>
-            <w:r>
-              <w:rPr>
-                <w:rFonts w:ascii="Arial" w:hAnsi="Arial" w:cs="Arial"/>
-                <w:b/>
-                <w:bCs/>
-              </w:rPr>
-              <w:t>address a clear topic within the scope of cyber security?</w:t>
-            </w:r>
-          </w:p>
-          <w:p>
-            <w:pPr>
-              <w:rPr>
-                <w:rFonts w:ascii="Arial" w:hAnsi="Arial" w:cs="Arial"/>
-                <w:b/>
-                <w:bCs/>
-              </w:rPr>
-            </w:pPr>
-          </w:p>
-        </w:tc>
-        <w:tc>
-          <w:tcPr>
-            <w:tcW w:w="6800" w:type="dxa"/>
+        <w:tblPrEx>
+          <w:tblBorders>
+            <w:top w:val="single" w:color="auto" w:sz="4" w:space="0"/>
+            <w:left w:val="single" w:color="auto" w:sz="4" w:space="0"/>
+            <w:bottom w:val="single" w:color="auto" w:sz="4" w:space="0"/>
+            <w:right w:val="single" w:color="auto" w:sz="4" w:space="0"/>
+            <w:insideH w:val="single" w:color="auto" w:sz="4" w:space="0"/>
+            <w:insideV w:val="single" w:color="auto" w:sz="4" w:space="0"/>
+          </w:tblBorders>
+          <w:tblLayout w:type="fixed"/>
+        </w:tblPrEx>
+        <w:tc>
+          <w:tcPr>
+            <w:tcW w:w="2658" w:type="dxa"/>
+          </w:tcPr>
+          <w:p>
+            <w:pPr>
+              <w:rPr>
+                <w:rFonts w:ascii="Arial" w:hAnsi="Arial" w:cs="Arial"/>
+                <w:b/>
+                <w:bCs/>
+              </w:rPr>
+            </w:pPr>
+            <w:r>
+              <w:rPr>
+                <w:rFonts w:ascii="Arial" w:hAnsi="Arial" w:cs="Arial"/>
+                <w:b/>
+                <w:bCs/>
+              </w:rPr>
+              <w:t>Does the research plan address a clear topic within the scope of cyber security?</w:t>
+            </w:r>
+          </w:p>
+          <w:p>
+            <w:pPr>
+              <w:rPr>
+                <w:rFonts w:ascii="Arial" w:hAnsi="Arial" w:cs="Arial"/>
+                <w:b/>
+                <w:bCs/>
+              </w:rPr>
+            </w:pPr>
+          </w:p>
+        </w:tc>
+        <w:tc>
+          <w:tcPr>
+            <w:tcW w:w="7085" w:type="dxa"/>
           </w:tcPr>
           <w:p>
             <w:pPr>
@@ -1539,64 +1507,51 @@
         </w:tc>
       </w:tr>
       <w:tr>
-        <w:tc>
-          <w:tcPr>
-            <w:tcW w:w="2834" w:type="dxa"/>
-          </w:tcPr>
-          <w:p>
-            <w:pPr>
-              <w:rPr>
-                <w:rFonts w:ascii="Arial" w:hAnsi="Arial" w:cs="Arial"/>
-                <w:b/>
-                <w:bCs/>
-              </w:rPr>
-            </w:pPr>
-            <w:r>
-              <w:rPr>
-                <w:rFonts w:ascii="Arial" w:hAnsi="Arial" w:cs="Arial"/>
-                <w:b/>
-                <w:bCs/>
-              </w:rPr>
-              <w:t xml:space="preserve">Does the project </w:t>
-            </w:r>
-            <w:r>
-              <w:rPr>
-                <w:rFonts w:ascii="Arial" w:hAnsi="Arial" w:cs="Arial"/>
-                <w:b/>
-                <w:bCs/>
-              </w:rPr>
-              <w:t xml:space="preserve">have the potential to </w:t>
-            </w:r>
-            <w:r>
-              <w:rPr>
-                <w:rFonts w:ascii="Arial" w:hAnsi="Arial" w:cs="Arial"/>
-                <w:b/>
-                <w:bCs/>
-              </w:rPr>
-              <w:t>contribute novel research in cyber security</w:t>
-            </w:r>
-            <w:r>
-              <w:rPr>
-                <w:rFonts w:ascii="Arial" w:hAnsi="Arial" w:cs="Arial"/>
-                <w:b/>
-                <w:bCs/>
-              </w:rPr>
-              <w:t>?</w:t>
-            </w:r>
-          </w:p>
-          <w:p>
-            <w:pPr>
-              <w:rPr>
-                <w:rFonts w:ascii="Arial" w:hAnsi="Arial" w:cs="Arial"/>
-                <w:b/>
-                <w:bCs/>
-              </w:rPr>
-            </w:pPr>
-          </w:p>
-        </w:tc>
-        <w:tc>
-          <w:tcPr>
-            <w:tcW w:w="6800" w:type="dxa"/>
+        <w:tblPrEx>
+          <w:tblBorders>
+            <w:top w:val="single" w:color="auto" w:sz="4" w:space="0"/>
+            <w:left w:val="single" w:color="auto" w:sz="4" w:space="0"/>
+            <w:bottom w:val="single" w:color="auto" w:sz="4" w:space="0"/>
+            <w:right w:val="single" w:color="auto" w:sz="4" w:space="0"/>
+            <w:insideH w:val="single" w:color="auto" w:sz="4" w:space="0"/>
+            <w:insideV w:val="single" w:color="auto" w:sz="4" w:space="0"/>
+          </w:tblBorders>
+          <w:tblLayout w:type="fixed"/>
+        </w:tblPrEx>
+        <w:tc>
+          <w:tcPr>
+            <w:tcW w:w="2658" w:type="dxa"/>
+          </w:tcPr>
+          <w:p>
+            <w:pPr>
+              <w:rPr>
+                <w:rFonts w:ascii="Arial" w:hAnsi="Arial" w:cs="Arial"/>
+                <w:b/>
+                <w:bCs/>
+              </w:rPr>
+            </w:pPr>
+            <w:r>
+              <w:rPr>
+                <w:rFonts w:ascii="Arial" w:hAnsi="Arial" w:cs="Arial"/>
+                <w:b/>
+                <w:bCs/>
+              </w:rPr>
+              <w:t>Does the project have the potential to contribute novel research in cyber security?</w:t>
+            </w:r>
+          </w:p>
+          <w:p>
+            <w:pPr>
+              <w:rPr>
+                <w:rFonts w:ascii="Arial" w:hAnsi="Arial" w:cs="Arial"/>
+                <w:b/>
+                <w:bCs/>
+              </w:rPr>
+            </w:pPr>
+          </w:p>
+        </w:tc>
+        <w:tc>
+          <w:tcPr>
+            <w:tcW w:w="7085" w:type="dxa"/>
           </w:tcPr>
           <w:p>
             <w:pPr>
@@ -1614,9 +1569,20 @@
         </w:tc>
       </w:tr>
       <w:tr>
-        <w:tc>
-          <w:tcPr>
-            <w:tcW w:w="2834" w:type="dxa"/>
+        <w:tblPrEx>
+          <w:tblBorders>
+            <w:top w:val="single" w:color="auto" w:sz="4" w:space="0"/>
+            <w:left w:val="single" w:color="auto" w:sz="4" w:space="0"/>
+            <w:bottom w:val="single" w:color="auto" w:sz="4" w:space="0"/>
+            <w:right w:val="single" w:color="auto" w:sz="4" w:space="0"/>
+            <w:insideH w:val="single" w:color="auto" w:sz="4" w:space="0"/>
+            <w:insideV w:val="single" w:color="auto" w:sz="4" w:space="0"/>
+          </w:tblBorders>
+          <w:tblLayout w:type="fixed"/>
+        </w:tblPrEx>
+        <w:tc>
+          <w:tcPr>
+            <w:tcW w:w="2658" w:type="dxa"/>
           </w:tcPr>
           <w:p>
             <w:pPr>
@@ -1647,98 +1613,87 @@
         </w:tc>
         <w:tc>
           <w:tcPr>
-            <w:tcW w:w="6800" w:type="dxa"/>
-          </w:tcPr>
-          <w:p>
-            <w:pPr>
-              <w:rPr>
-                <w:rFonts w:ascii="Arial" w:hAnsi="Arial" w:cs="Arial"/>
-              </w:rPr>
-            </w:pPr>
-            <w:r>
-              <w:rPr>
-                <w:rFonts w:ascii="Arial" w:hAnsi="Arial" w:cs="Arial"/>
-              </w:rPr>
-              <w:t>Appropriate methodology – just remember to consider how you will test this. Are you drawing comparison with existing malware analysis tools</w:t>
-            </w:r>
-            <w:r>
-              <w:rPr>
-                <w:rFonts w:ascii="Arial" w:hAnsi="Arial" w:cs="Arial"/>
-              </w:rPr>
-              <w:t>? Who is the intended user of this system, and what is the hypothesis of how they should use it?</w:t>
+            <w:tcW w:w="7085" w:type="dxa"/>
+          </w:tcPr>
+          <w:p>
+            <w:pPr>
+              <w:rPr>
+                <w:rFonts w:ascii="Arial" w:hAnsi="Arial" w:cs="Arial"/>
+              </w:rPr>
+            </w:pPr>
+            <w:r>
+              <w:rPr>
+                <w:rFonts w:ascii="Arial" w:hAnsi="Arial" w:cs="Arial"/>
+              </w:rPr>
+              <w:t>Appropriate methodology – just remember to consider how you will test this. Are you drawing comparison with existing malware analysis tools? Who is the intended user of this system, and what is the hypothesis of how they should use it?</w:t>
             </w:r>
           </w:p>
         </w:tc>
       </w:tr>
       <w:tr>
-        <w:tc>
-          <w:tcPr>
-            <w:tcW w:w="2834" w:type="dxa"/>
-          </w:tcPr>
-          <w:p>
-            <w:pPr>
-              <w:rPr>
-                <w:rFonts w:ascii="Arial" w:hAnsi="Arial" w:cs="Arial"/>
-                <w:b/>
-                <w:bCs/>
-              </w:rPr>
-            </w:pPr>
-            <w:r>
-              <w:rPr>
-                <w:rFonts w:ascii="Arial" w:hAnsi="Arial" w:cs="Arial"/>
-                <w:b/>
-                <w:bCs/>
-              </w:rPr>
-              <w:t xml:space="preserve">Is the suggested </w:t>
-            </w:r>
-            <w:r>
-              <w:rPr>
-                <w:rFonts w:ascii="Arial" w:hAnsi="Arial" w:cs="Arial"/>
-                <w:b/>
-                <w:bCs/>
-              </w:rPr>
-              <w:t>timeline</w:t>
-            </w:r>
-            <w:r>
-              <w:rPr>
-                <w:rFonts w:ascii="Arial" w:hAnsi="Arial" w:cs="Arial"/>
-                <w:b/>
-                <w:bCs/>
-              </w:rPr>
-              <w:t xml:space="preserve"> realistic?</w:t>
-            </w:r>
-          </w:p>
-          <w:p>
-            <w:pPr>
-              <w:rPr>
-                <w:rFonts w:ascii="Arial" w:hAnsi="Arial" w:cs="Arial"/>
-                <w:b/>
-                <w:bCs/>
-              </w:rPr>
-            </w:pPr>
-          </w:p>
-          <w:p>
-            <w:pPr>
-              <w:rPr>
-                <w:rFonts w:ascii="Arial" w:hAnsi="Arial" w:cs="Arial"/>
-                <w:b/>
-                <w:bCs/>
-              </w:rPr>
-            </w:pPr>
-          </w:p>
-          <w:p>
-            <w:pPr>
-              <w:rPr>
-                <w:rFonts w:ascii="Arial" w:hAnsi="Arial" w:cs="Arial"/>
-                <w:b/>
-                <w:bCs/>
-              </w:rPr>
-            </w:pPr>
-          </w:p>
-        </w:tc>
-        <w:tc>
-          <w:tcPr>
-            <w:tcW w:w="6800" w:type="dxa"/>
+        <w:tblPrEx>
+          <w:tblBorders>
+            <w:top w:val="single" w:color="auto" w:sz="4" w:space="0"/>
+            <w:left w:val="single" w:color="auto" w:sz="4" w:space="0"/>
+            <w:bottom w:val="single" w:color="auto" w:sz="4" w:space="0"/>
+            <w:right w:val="single" w:color="auto" w:sz="4" w:space="0"/>
+            <w:insideH w:val="single" w:color="auto" w:sz="4" w:space="0"/>
+            <w:insideV w:val="single" w:color="auto" w:sz="4" w:space="0"/>
+          </w:tblBorders>
+          <w:tblLayout w:type="fixed"/>
+        </w:tblPrEx>
+        <w:tc>
+          <w:tcPr>
+            <w:tcW w:w="2658" w:type="dxa"/>
+          </w:tcPr>
+          <w:p>
+            <w:pPr>
+              <w:rPr>
+                <w:rFonts w:ascii="Arial" w:hAnsi="Arial" w:cs="Arial"/>
+                <w:b/>
+                <w:bCs/>
+              </w:rPr>
+            </w:pPr>
+            <w:r>
+              <w:rPr>
+                <w:rFonts w:ascii="Arial" w:hAnsi="Arial" w:cs="Arial"/>
+                <w:b/>
+                <w:bCs/>
+              </w:rPr>
+              <w:t>Is the suggested timeline realistic?</w:t>
+            </w:r>
+          </w:p>
+          <w:p>
+            <w:pPr>
+              <w:rPr>
+                <w:rFonts w:ascii="Arial" w:hAnsi="Arial" w:cs="Arial"/>
+                <w:b/>
+                <w:bCs/>
+              </w:rPr>
+            </w:pPr>
+          </w:p>
+          <w:p>
+            <w:pPr>
+              <w:rPr>
+                <w:rFonts w:ascii="Arial" w:hAnsi="Arial" w:cs="Arial"/>
+                <w:b/>
+                <w:bCs/>
+              </w:rPr>
+            </w:pPr>
+          </w:p>
+          <w:p>
+            <w:pPr>
+              <w:rPr>
+                <w:rFonts w:ascii="Arial" w:hAnsi="Arial" w:cs="Arial"/>
+                <w:b/>
+                <w:bCs/>
+              </w:rPr>
+            </w:pPr>
+          </w:p>
+        </w:tc>
+        <w:tc>
+          <w:tcPr>
+            <w:tcW w:w="7085" w:type="dxa"/>
           </w:tcPr>
           <w:p>
             <w:pPr>
@@ -1756,9 +1711,20 @@
         </w:tc>
       </w:tr>
       <w:tr>
-        <w:tc>
-          <w:tcPr>
-            <w:tcW w:w="2834" w:type="dxa"/>
+        <w:tblPrEx>
+          <w:tblBorders>
+            <w:top w:val="single" w:color="auto" w:sz="4" w:space="0"/>
+            <w:left w:val="single" w:color="auto" w:sz="4" w:space="0"/>
+            <w:bottom w:val="single" w:color="auto" w:sz="4" w:space="0"/>
+            <w:right w:val="single" w:color="auto" w:sz="4" w:space="0"/>
+            <w:insideH w:val="single" w:color="auto" w:sz="4" w:space="0"/>
+            <w:insideV w:val="single" w:color="auto" w:sz="4" w:space="0"/>
+          </w:tblBorders>
+          <w:tblLayout w:type="fixed"/>
+        </w:tblPrEx>
+        <w:tc>
+          <w:tcPr>
+            <w:tcW w:w="2658" w:type="dxa"/>
             <w:shd w:val="clear" w:color="auto" w:fill="F79646" w:themeFill="accent6"/>
           </w:tcPr>
           <w:p>
@@ -1783,7 +1749,7 @@
         </w:tc>
         <w:tc>
           <w:tcPr>
-            <w:tcW w:w="6800" w:type="dxa"/>
+            <w:tcW w:w="7085" w:type="dxa"/>
             <w:shd w:val="clear" w:color="auto" w:fill="F79646" w:themeFill="accent6"/>
           </w:tcPr>
           <w:p>
@@ -1799,9 +1765,20 @@
         </w:tc>
       </w:tr>
       <w:tr>
-        <w:tc>
-          <w:tcPr>
-            <w:tcW w:w="2834" w:type="dxa"/>
+        <w:tblPrEx>
+          <w:tblBorders>
+            <w:top w:val="single" w:color="auto" w:sz="4" w:space="0"/>
+            <w:left w:val="single" w:color="auto" w:sz="4" w:space="0"/>
+            <w:bottom w:val="single" w:color="auto" w:sz="4" w:space="0"/>
+            <w:right w:val="single" w:color="auto" w:sz="4" w:space="0"/>
+            <w:insideH w:val="single" w:color="auto" w:sz="4" w:space="0"/>
+            <w:insideV w:val="single" w:color="auto" w:sz="4" w:space="0"/>
+          </w:tblBorders>
+          <w:tblLayout w:type="fixed"/>
+        </w:tblPrEx>
+        <w:tc>
+          <w:tcPr>
+            <w:tcW w:w="2658" w:type="dxa"/>
           </w:tcPr>
           <w:p>
             <w:pPr>
@@ -1837,57 +1814,53 @@
         </w:tc>
         <w:tc>
           <w:tcPr>
-            <w:tcW w:w="6800" w:type="dxa"/>
-          </w:tcPr>
-          <w:p>
-            <w:pPr>
-              <w:rPr>
-                <w:rFonts w:ascii="Arial" w:hAnsi="Arial" w:cs="Arial"/>
-                <w:bCs/>
-              </w:rPr>
-            </w:pPr>
-            <w:r>
-              <w:rPr>
-                <w:rFonts w:ascii="Arial" w:hAnsi="Arial" w:cs="Arial"/>
-                <w:bCs/>
-              </w:rPr>
-              <w:t xml:space="preserve">You have opted for a journal article layout – a report format (one </w:t>
-            </w:r>
-            <w:r>
-              <w:rPr>
-                <w:rFonts w:ascii="Arial" w:hAnsi="Arial" w:cs="Arial"/>
-                <w:bCs/>
-              </w:rPr>
-              <w:t>column) would</w:t>
-            </w:r>
-            <w:r>
-              <w:rPr>
-                <w:rFonts w:ascii="Arial" w:hAnsi="Arial" w:cs="Arial"/>
-                <w:bCs/>
-              </w:rPr>
-              <w:t xml:space="preserve"> be more appropriate for a dissertation.</w:t>
+            <w:tcW w:w="7085" w:type="dxa"/>
+          </w:tcPr>
+          <w:p>
+            <w:pPr>
+              <w:rPr>
+                <w:rFonts w:ascii="Arial" w:hAnsi="Arial" w:cs="Arial"/>
+                <w:bCs/>
+              </w:rPr>
+            </w:pPr>
+            <w:r>
+              <w:rPr>
+                <w:rFonts w:ascii="Arial" w:hAnsi="Arial" w:cs="Arial"/>
+                <w:bCs/>
+              </w:rPr>
+              <w:t>You have opted for a journal article layout – a report format (one column) would be more appropriate for a dissertation.</w:t>
             </w:r>
           </w:p>
         </w:tc>
       </w:tr>
       <w:tr>
-        <w:tc>
-          <w:tcPr>
-            <w:tcW w:w="2834" w:type="dxa"/>
-          </w:tcPr>
-          <w:p>
-            <w:pPr>
-              <w:rPr>
-                <w:rFonts w:ascii="Arial" w:hAnsi="Arial" w:cs="Arial"/>
-                <w:b/>
-              </w:rPr>
-            </w:pPr>
-            <w:r>
-              <w:rPr>
-                <w:rFonts w:ascii="Arial" w:hAnsi="Arial" w:cs="Arial"/>
-                <w:b/>
-              </w:rPr>
-              <w:lastRenderedPageBreak/>
+        <w:tblPrEx>
+          <w:tblBorders>
+            <w:top w:val="single" w:color="auto" w:sz="4" w:space="0"/>
+            <w:left w:val="single" w:color="auto" w:sz="4" w:space="0"/>
+            <w:bottom w:val="single" w:color="auto" w:sz="4" w:space="0"/>
+            <w:right w:val="single" w:color="auto" w:sz="4" w:space="0"/>
+            <w:insideH w:val="single" w:color="auto" w:sz="4" w:space="0"/>
+            <w:insideV w:val="single" w:color="auto" w:sz="4" w:space="0"/>
+          </w:tblBorders>
+          <w:tblLayout w:type="fixed"/>
+        </w:tblPrEx>
+        <w:tc>
+          <w:tcPr>
+            <w:tcW w:w="2658" w:type="dxa"/>
+          </w:tcPr>
+          <w:p>
+            <w:pPr>
+              <w:rPr>
+                <w:rFonts w:ascii="Arial" w:hAnsi="Arial" w:cs="Arial"/>
+                <w:b/>
+              </w:rPr>
+            </w:pPr>
+            <w:r>
+              <w:rPr>
+                <w:rFonts w:ascii="Arial" w:hAnsi="Arial" w:cs="Arial"/>
+                <w:b/>
+              </w:rPr>
               <w:t>Any further comments</w:t>
             </w:r>
           </w:p>
@@ -1918,143 +1891,90 @@
         </w:tc>
         <w:tc>
           <w:tcPr>
-            <w:tcW w:w="6800" w:type="dxa"/>
-          </w:tcPr>
-          <w:p>
-            <w:pPr>
-              <w:rPr>
-                <w:rFonts w:ascii="Arial" w:hAnsi="Arial" w:cs="Arial"/>
-                <w:bCs/>
-              </w:rPr>
-            </w:pPr>
-            <w:proofErr w:type="gramStart"/>
-            <w:r>
-              <w:rPr>
-                <w:rFonts w:ascii="Arial" w:hAnsi="Arial" w:cs="Arial"/>
-                <w:bCs/>
-              </w:rPr>
-              <w:t>Generally</w:t>
-            </w:r>
-            <w:proofErr w:type="gramEnd"/>
-            <w:r>
-              <w:rPr>
-                <w:rFonts w:ascii="Arial" w:hAnsi="Arial" w:cs="Arial"/>
-                <w:bCs/>
-              </w:rPr>
-              <w:t xml:space="preserve"> the proposal shows that you are </w:t>
-            </w:r>
-            <w:r>
-              <w:rPr>
-                <w:rFonts w:ascii="Arial" w:hAnsi="Arial" w:cs="Arial"/>
-                <w:bCs/>
-              </w:rPr>
-              <w:t xml:space="preserve">progressing with the dissertation. You have considered the literature well, and now need to think how you will position your work within this, and how you will validate your work against it. </w:t>
-            </w:r>
-          </w:p>
-          <w:p>
-            <w:pPr>
-              <w:rPr>
-                <w:rFonts w:ascii="Arial" w:hAnsi="Arial" w:cs="Arial"/>
-                <w:bCs/>
-              </w:rPr>
-            </w:pPr>
-          </w:p>
-          <w:p>
-            <w:pPr>
-              <w:rPr>
-                <w:rFonts w:ascii="Arial" w:hAnsi="Arial" w:cs="Arial"/>
-                <w:bCs/>
-              </w:rPr>
-            </w:pPr>
-            <w:r>
-              <w:rPr>
-                <w:rFonts w:ascii="Arial" w:hAnsi="Arial" w:cs="Arial"/>
-                <w:bCs/>
-              </w:rPr>
-              <w:t>Remember th</w:t>
-            </w:r>
-            <w:r>
-              <w:rPr>
-                <w:rFonts w:ascii="Arial" w:hAnsi="Arial" w:cs="Arial"/>
-                <w:bCs/>
-              </w:rPr>
-              <w:t>at the development of the tool is effectively the first stage of your ‘methodology’, but that your methodology needs to consider what you’ll do once you have a tool in place.</w:t>
-            </w:r>
-          </w:p>
-          <w:p>
-            <w:pPr>
-              <w:rPr>
-                <w:rFonts w:ascii="Arial" w:hAnsi="Arial" w:cs="Arial"/>
-                <w:bCs/>
-              </w:rPr>
-            </w:pPr>
-          </w:p>
-          <w:p>
-            <w:pPr>
-              <w:rPr>
-                <w:rFonts w:ascii="Arial" w:hAnsi="Arial" w:cs="Arial"/>
-                <w:bCs/>
-              </w:rPr>
-            </w:pPr>
-            <w:r>
-              <w:rPr>
-                <w:rFonts w:ascii="Arial" w:hAnsi="Arial" w:cs="Arial"/>
-                <w:bCs/>
-              </w:rPr>
-              <w:t>What do you expect to be able to do with the tool? How will it be beneficial for end-users? Who are the end-users? (is this something for a SOC?)</w:t>
-            </w:r>
-            <w:r>
-              <w:rPr>
-                <w:rFonts w:ascii="Arial" w:hAnsi="Arial" w:cs="Arial"/>
-                <w:bCs/>
-              </w:rPr>
-              <w:t xml:space="preserve"> What level of knowledge are the users expected to have? You will need to consider these pointers when it comes to testing the system.</w:t>
-            </w:r>
-          </w:p>
-          <w:p>
-            <w:pPr>
-              <w:rPr>
-                <w:rFonts w:ascii="Arial" w:hAnsi="Arial" w:cs="Arial"/>
-                <w:bCs/>
-              </w:rPr>
-            </w:pPr>
-          </w:p>
-          <w:p>
-            <w:pPr>
-              <w:rPr>
-                <w:rFonts w:ascii="Arial" w:hAnsi="Arial" w:cs="Arial"/>
-                <w:bCs/>
-              </w:rPr>
-            </w:pPr>
-            <w:r>
-              <w:rPr>
-                <w:rFonts w:ascii="Arial" w:hAnsi="Arial" w:cs="Arial"/>
-                <w:bCs/>
-              </w:rPr>
-              <w:t xml:space="preserve">To what extent are you considering real-time usage of this? If it is real </w:t>
-            </w:r>
-            <w:proofErr w:type="gramStart"/>
-            <w:r>
-              <w:rPr>
-                <w:rFonts w:ascii="Arial" w:hAnsi="Arial" w:cs="Arial"/>
-                <w:bCs/>
-              </w:rPr>
-              <w:t>time</w:t>
-            </w:r>
-            <w:proofErr w:type="gramEnd"/>
-            <w:r>
-              <w:rPr>
-                <w:rFonts w:ascii="Arial" w:hAnsi="Arial" w:cs="Arial"/>
-                <w:bCs/>
-              </w:rPr>
-              <w:t xml:space="preserve"> then speed and performance are critical.</w:t>
-            </w:r>
-            <w:r>
-              <w:rPr>
-                <w:rFonts w:ascii="Arial" w:hAnsi="Arial" w:cs="Arial"/>
-                <w:bCs/>
-              </w:rPr>
-              <w:t xml:space="preserve"> If it is for historical analysis then again, it comes back to end users and why they would do this?</w:t>
+            <w:tcW w:w="7085" w:type="dxa"/>
+          </w:tcPr>
+          <w:p>
+            <w:pPr>
+              <w:rPr>
+                <w:rFonts w:ascii="Arial" w:hAnsi="Arial" w:cs="Arial"/>
+                <w:bCs/>
+              </w:rPr>
+            </w:pPr>
+            <w:r>
+              <w:rPr>
+                <w:rFonts w:ascii="Arial" w:hAnsi="Arial" w:cs="Arial"/>
+                <w:bCs/>
+              </w:rPr>
+              <w:t xml:space="preserve">Generally the proposal shows that you are progressing with the dissertation. You have considered the literature well, and now need to think how you will position your work within this, and how you will validate your work against it. </w:t>
+            </w:r>
+          </w:p>
+          <w:p>
+            <w:pPr>
+              <w:rPr>
+                <w:rFonts w:ascii="Arial" w:hAnsi="Arial" w:cs="Arial"/>
+                <w:bCs/>
+              </w:rPr>
+            </w:pPr>
+          </w:p>
+          <w:p>
+            <w:pPr>
+              <w:rPr>
+                <w:rFonts w:ascii="Arial" w:hAnsi="Arial" w:cs="Arial"/>
+                <w:bCs/>
+              </w:rPr>
+            </w:pPr>
+            <w:r>
+              <w:rPr>
+                <w:rFonts w:ascii="Arial" w:hAnsi="Arial" w:cs="Arial"/>
+                <w:bCs/>
+              </w:rPr>
+              <w:t>Remember that the development of the tool is effectively the first stage of your ‘methodology’, but that your methodology needs to consider what you’ll do once you have a tool in place.</w:t>
+            </w:r>
+          </w:p>
+          <w:p>
+            <w:pPr>
+              <w:rPr>
+                <w:rFonts w:ascii="Arial" w:hAnsi="Arial" w:cs="Arial"/>
+                <w:bCs/>
+              </w:rPr>
+            </w:pPr>
+          </w:p>
+          <w:p>
+            <w:pPr>
+              <w:rPr>
+                <w:rFonts w:ascii="Arial" w:hAnsi="Arial" w:cs="Arial"/>
+                <w:bCs/>
+              </w:rPr>
+            </w:pPr>
+            <w:r>
+              <w:rPr>
+                <w:rFonts w:ascii="Arial" w:hAnsi="Arial" w:cs="Arial"/>
+                <w:bCs/>
+              </w:rPr>
+              <w:t>What do you expect to be able to do with the tool? How will it be beneficial for end-users? Who are the end-users? (is this something for a SOC?) What level of knowledge are the users expected to have? You will need to consider these pointers when it comes to testing the system.</w:t>
+            </w:r>
+          </w:p>
+          <w:p>
+            <w:pPr>
+              <w:rPr>
+                <w:rFonts w:ascii="Arial" w:hAnsi="Arial" w:cs="Arial"/>
+                <w:bCs/>
+              </w:rPr>
+            </w:pPr>
+          </w:p>
+          <w:p>
+            <w:pPr>
+              <w:rPr>
+                <w:rFonts w:ascii="Arial" w:hAnsi="Arial" w:cs="Arial"/>
+                <w:bCs/>
+              </w:rPr>
+            </w:pPr>
+            <w:r>
+              <w:rPr>
+                <w:rFonts w:ascii="Arial" w:hAnsi="Arial" w:cs="Arial"/>
+                <w:bCs/>
+              </w:rPr>
+              <w:t>To what extent are you considering real-time usage of this? If it is real time then speed and performance are critical. If it is for historical analysis then again, it comes back to end users and why they would do this?</w:t>
             </w:r>
           </w:p>
           <w:p>
@@ -2115,16 +2035,7 @@
           <w:sz w:val="28"/>
           <w:szCs w:val="28"/>
         </w:rPr>
-        <w:t>In addition to working with your supervisor I would suggest you seek support in the following ways</w:t>
-      </w:r>
-      <w:r>
-        <w:rPr>
-          <w:rFonts w:ascii="Arial" w:hAnsi="Arial" w:cs="Arial"/>
-          <w:b/>
-          <w:sz w:val="28"/>
-          <w:szCs w:val="28"/>
-        </w:rPr>
-        <w:t>:</w:t>
+        <w:t>In addition to working with your supervisor I would suggest you seek support in the following ways:</w:t>
       </w:r>
     </w:p>
     <w:p>
@@ -2160,11 +2071,16 @@
             <w14:uncheckedState w14:val="2610" w14:font="MS Gothic"/>
           </w14:checkbox>
         </w:sdtPr>
-        <w:sdtEndPr/>
+        <w:sdtEndPr>
+          <w:rPr>
+            <w:rFonts w:ascii="Arial" w:hAnsi="Arial" w:cs="Arial"/>
+            <w:highlight w:val="yellow"/>
+          </w:rPr>
+        </w:sdtEndPr>
         <w:sdtContent>
           <w:r>
             <w:rPr>
-              <w:rFonts w:ascii="Segoe UI Symbol" w:eastAsia="MS Gothic" w:hAnsi="Segoe UI Symbol" w:cs="Segoe UI Symbol"/>
+              <w:rFonts w:ascii="Segoe UI Symbol" w:hAnsi="Segoe UI Symbol" w:eastAsia="MS Gothic" w:cs="Segoe UI Symbol"/>
               <w:highlight w:val="yellow"/>
             </w:rPr>
             <w:t>☐</w:t>
@@ -2178,16 +2094,31 @@
         </w:rPr>
         <w:t xml:space="preserve">Access the library web site for support with  referencing  </w:t>
       </w:r>
-      <w:hyperlink r:id="rId6" w:history="1">
-        <w:r>
-          <w:rPr>
-            <w:rStyle w:val="Hyperlink"/>
-            <w:rFonts w:ascii="Arial" w:hAnsi="Arial" w:cs="Arial"/>
-            <w:highlight w:val="yellow"/>
-          </w:rPr>
-          <w:t>http://www1.uwe.ac.uk/students/studysupport/studyskills.aspx</w:t>
-        </w:r>
-      </w:hyperlink>
+      <w:r>
+        <w:fldChar w:fldCharType="begin"/>
+      </w:r>
+      <w:r>
+        <w:instrText xml:space="preserve"> HYPERLINK "http://www1.uwe.ac.uk/students/studysupport/studyskills.aspx" </w:instrText>
+      </w:r>
+      <w:r>
+        <w:fldChar w:fldCharType="separate"/>
+      </w:r>
+      <w:r>
+        <w:rPr>
+          <w:rStyle w:val="12"/>
+          <w:rFonts w:ascii="Arial" w:hAnsi="Arial" w:cs="Arial"/>
+          <w:highlight w:val="yellow"/>
+        </w:rPr>
+        <w:t>http://www1.uwe.ac.uk/students/studysupport/studyskills.aspx</w:t>
+      </w:r>
+      <w:r>
+        <w:rPr>
+          <w:rStyle w:val="12"/>
+          <w:rFonts w:ascii="Arial" w:hAnsi="Arial" w:cs="Arial"/>
+          <w:highlight w:val="yellow"/>
+        </w:rPr>
+        <w:fldChar w:fldCharType="end"/>
+      </w:r>
       <w:r>
         <w:rPr>
           <w:rFonts w:ascii="Arial" w:hAnsi="Arial" w:cs="Arial"/>
@@ -2221,11 +2152,16 @@
             <w14:uncheckedState w14:val="2610" w14:font="MS Gothic"/>
           </w14:checkbox>
         </w:sdtPr>
-        <w:sdtEndPr/>
+        <w:sdtEndPr>
+          <w:rPr>
+            <w:rFonts w:ascii="Arial" w:hAnsi="Arial" w:cs="Arial"/>
+            <w:highlight w:val="yellow"/>
+          </w:rPr>
+        </w:sdtEndPr>
         <w:sdtContent>
           <w:r>
             <w:rPr>
-              <w:rFonts w:ascii="Segoe UI Symbol" w:eastAsia="MS Gothic" w:hAnsi="Segoe UI Symbol" w:cs="Segoe UI Symbol"/>
+              <w:rFonts w:ascii="Segoe UI Symbol" w:hAnsi="Segoe UI Symbol" w:eastAsia="MS Gothic" w:cs="Segoe UI Symbol"/>
               <w:highlight w:val="yellow"/>
             </w:rPr>
             <w:t>☐</w:t>
@@ -2239,16 +2175,31 @@
         </w:rPr>
         <w:t xml:space="preserve">Attend a library study support session on academic writing   </w:t>
       </w:r>
-      <w:hyperlink r:id="rId7" w:history="1">
-        <w:r>
-          <w:rPr>
-            <w:rStyle w:val="Hyperlink"/>
-            <w:rFonts w:ascii="Arial" w:hAnsi="Arial" w:cs="Arial"/>
-            <w:highlight w:val="yellow"/>
-          </w:rPr>
-          <w:t>http://www1.uwe.ac.uk/students/studysupport/studyskills.aspx</w:t>
-        </w:r>
-      </w:hyperlink>
+      <w:r>
+        <w:fldChar w:fldCharType="begin"/>
+      </w:r>
+      <w:r>
+        <w:instrText xml:space="preserve"> HYPERLINK "http://www1.uwe.ac.uk/students/studysupport/studyskills.aspx" </w:instrText>
+      </w:r>
+      <w:r>
+        <w:fldChar w:fldCharType="separate"/>
+      </w:r>
+      <w:r>
+        <w:rPr>
+          <w:rStyle w:val="12"/>
+          <w:rFonts w:ascii="Arial" w:hAnsi="Arial" w:cs="Arial"/>
+          <w:highlight w:val="yellow"/>
+        </w:rPr>
+        <w:t>http://www1.uwe.ac.uk/students/studysupport/studyskills.aspx</w:t>
+      </w:r>
+      <w:r>
+        <w:rPr>
+          <w:rStyle w:val="12"/>
+          <w:rFonts w:ascii="Arial" w:hAnsi="Arial" w:cs="Arial"/>
+          <w:highlight w:val="yellow"/>
+        </w:rPr>
+        <w:fldChar w:fldCharType="end"/>
+      </w:r>
       <w:r>
         <w:rPr>
           <w:rFonts w:ascii="Arial" w:hAnsi="Arial" w:cs="Arial"/>
@@ -2281,11 +2232,15 @@
             <w14:uncheckedState w14:val="2610" w14:font="MS Gothic"/>
           </w14:checkbox>
         </w:sdtPr>
-        <w:sdtEndPr/>
+        <w:sdtEndPr>
+          <w:rPr>
+            <w:rFonts w:ascii="Arial" w:hAnsi="Arial" w:cs="Arial"/>
+          </w:rPr>
+        </w:sdtEndPr>
         <w:sdtContent>
           <w:r>
             <w:rPr>
-              <w:rFonts w:ascii="Segoe UI Symbol" w:eastAsia="MS Gothic" w:hAnsi="Segoe UI Symbol" w:cs="Segoe UI Symbol"/>
+              <w:rFonts w:ascii="Segoe UI Symbol" w:hAnsi="Segoe UI Symbol" w:eastAsia="MS Gothic" w:cs="Segoe UI Symbol"/>
             </w:rPr>
             <w:t>☐</w:t>
           </w:r>
@@ -2295,31 +2250,31 @@
         <w:rPr>
           <w:rFonts w:ascii="Arial" w:hAnsi="Arial" w:cs="Arial"/>
         </w:rPr>
-        <w:t xml:space="preserve">Contact Espresso </w:t>
-      </w:r>
-      <w:proofErr w:type="spellStart"/>
-      <w:r>
-        <w:rPr>
-          <w:rFonts w:ascii="Arial" w:hAnsi="Arial" w:cs="Arial"/>
-        </w:rPr>
-        <w:t>Maths</w:t>
-      </w:r>
-      <w:proofErr w:type="spellEnd"/>
-      <w:r>
-        <w:rPr>
-          <w:rFonts w:ascii="Arial" w:hAnsi="Arial" w:cs="Arial"/>
-        </w:rPr>
-        <w:t xml:space="preserve">   </w:t>
-      </w:r>
-      <w:hyperlink r:id="rId8" w:history="1">
-        <w:r>
-          <w:rPr>
-            <w:rStyle w:val="Hyperlink"/>
-            <w:rFonts w:ascii="Arial" w:hAnsi="Arial" w:cs="Arial"/>
-          </w:rPr>
-          <w:t>http://www1.uwe.ac.uk/students/studysupport/studyskills/mathematicsandstatistics.aspx</w:t>
-        </w:r>
-      </w:hyperlink>
+        <w:t xml:space="preserve">Contact Espresso Maths   </w:t>
+      </w:r>
+      <w:r>
+        <w:fldChar w:fldCharType="begin"/>
+      </w:r>
+      <w:r>
+        <w:instrText xml:space="preserve"> HYPERLINK "http://www1.uwe.ac.uk/students/studysupport/studyskills/mathematicsandstatistics.aspx" </w:instrText>
+      </w:r>
+      <w:r>
+        <w:fldChar w:fldCharType="separate"/>
+      </w:r>
+      <w:r>
+        <w:rPr>
+          <w:rStyle w:val="12"/>
+          <w:rFonts w:ascii="Arial" w:hAnsi="Arial" w:cs="Arial"/>
+        </w:rPr>
+        <w:t>http://www1.uwe.ac.uk/students/studysupport/studyskills/mathematicsandstatistics.aspx</w:t>
+      </w:r>
+      <w:r>
+        <w:rPr>
+          <w:rStyle w:val="12"/>
+          <w:rFonts w:ascii="Arial" w:hAnsi="Arial" w:cs="Arial"/>
+        </w:rPr>
+        <w:fldChar w:fldCharType="end"/>
+      </w:r>
       <w:r>
         <w:rPr>
           <w:rFonts w:ascii="Arial" w:hAnsi="Arial" w:cs="Arial"/>
@@ -2352,11 +2307,15 @@
             <w14:uncheckedState w14:val="2610" w14:font="MS Gothic"/>
           </w14:checkbox>
         </w:sdtPr>
-        <w:sdtEndPr/>
+        <w:sdtEndPr>
+          <w:rPr>
+            <w:rFonts w:ascii="Arial" w:hAnsi="Arial" w:cs="Arial"/>
+          </w:rPr>
+        </w:sdtEndPr>
         <w:sdtContent>
           <w:r>
             <w:rPr>
-              <w:rFonts w:ascii="Segoe UI Symbol" w:eastAsia="MS Gothic" w:hAnsi="Segoe UI Symbol" w:cs="Segoe UI Symbol"/>
+              <w:rFonts w:ascii="Segoe UI Symbol" w:hAnsi="Segoe UI Symbol" w:eastAsia="MS Gothic" w:cs="Segoe UI Symbol"/>
             </w:rPr>
             <w:t>☐</w:t>
           </w:r>
@@ -2366,31 +2325,31 @@
         <w:rPr>
           <w:rFonts w:ascii="Arial" w:hAnsi="Arial" w:cs="Arial"/>
         </w:rPr>
-        <w:t xml:space="preserve">Contact </w:t>
-      </w:r>
-      <w:proofErr w:type="gramStart"/>
-      <w:r>
-        <w:rPr>
-          <w:rFonts w:ascii="Arial" w:hAnsi="Arial" w:cs="Arial"/>
-        </w:rPr>
-        <w:t>Espresso  programming</w:t>
-      </w:r>
-      <w:proofErr w:type="gramEnd"/>
-      <w:r>
-        <w:rPr>
-          <w:rFonts w:ascii="Arial" w:hAnsi="Arial" w:cs="Arial"/>
-        </w:rPr>
-        <w:t xml:space="preserve">  </w:t>
-      </w:r>
-      <w:hyperlink r:id="rId9" w:history="1">
-        <w:r>
-          <w:rPr>
-            <w:rStyle w:val="Hyperlink"/>
-            <w:rFonts w:ascii="Arial" w:hAnsi="Arial" w:cs="Arial"/>
-          </w:rPr>
-          <w:t>http://www.cems.uwe.ac.uk/ep/</w:t>
-        </w:r>
-      </w:hyperlink>
+        <w:t xml:space="preserve">Contact Espresso  programming  </w:t>
+      </w:r>
+      <w:r>
+        <w:fldChar w:fldCharType="begin"/>
+      </w:r>
+      <w:r>
+        <w:instrText xml:space="preserve"> HYPERLINK "http://www.cems.uwe.ac.uk/ep/" </w:instrText>
+      </w:r>
+      <w:r>
+        <w:fldChar w:fldCharType="separate"/>
+      </w:r>
+      <w:r>
+        <w:rPr>
+          <w:rStyle w:val="12"/>
+          <w:rFonts w:ascii="Arial" w:hAnsi="Arial" w:cs="Arial"/>
+        </w:rPr>
+        <w:t>http://www.cems.uwe.ac.uk/ep/</w:t>
+      </w:r>
+      <w:r>
+        <w:rPr>
+          <w:rStyle w:val="12"/>
+          <w:rFonts w:ascii="Arial" w:hAnsi="Arial" w:cs="Arial"/>
+        </w:rPr>
+        <w:fldChar w:fldCharType="end"/>
+      </w:r>
       <w:r>
         <w:rPr>
           <w:rFonts w:ascii="Arial" w:hAnsi="Arial" w:cs="Arial"/>
@@ -2423,11 +2382,15 @@
             <w14:uncheckedState w14:val="2610" w14:font="MS Gothic"/>
           </w14:checkbox>
         </w:sdtPr>
-        <w:sdtEndPr/>
+        <w:sdtEndPr>
+          <w:rPr>
+            <w:rFonts w:ascii="Arial" w:hAnsi="Arial" w:cs="Arial"/>
+          </w:rPr>
+        </w:sdtEndPr>
         <w:sdtContent>
           <w:r>
             <w:rPr>
-              <w:rFonts w:ascii="Segoe UI Symbol" w:eastAsia="MS Gothic" w:hAnsi="Segoe UI Symbol" w:cs="Segoe UI Symbol"/>
+              <w:rFonts w:ascii="Segoe UI Symbol" w:hAnsi="Segoe UI Symbol" w:eastAsia="MS Gothic" w:cs="Segoe UI Symbol"/>
             </w:rPr>
             <w:t>☐</w:t>
           </w:r>
@@ -2439,15 +2402,29 @@
         </w:rPr>
         <w:t xml:space="preserve">Seek further English language support. </w:t>
       </w:r>
-      <w:hyperlink r:id="rId10" w:history="1">
-        <w:r>
-          <w:rPr>
-            <w:rStyle w:val="Hyperlink"/>
-            <w:rFonts w:ascii="Arial" w:hAnsi="Arial" w:cs="Arial"/>
-          </w:rPr>
-          <w:t>http://www1.uwe.ac.uk/comingtouwe/internationalstudents/internationalstudentsupport/englishlanguagesupport.aspx</w:t>
-        </w:r>
-      </w:hyperlink>
+      <w:r>
+        <w:fldChar w:fldCharType="begin"/>
+      </w:r>
+      <w:r>
+        <w:instrText xml:space="preserve"> HYPERLINK "http://www1.uwe.ac.uk/comingtouwe/internationalstudents/internationalstudentsupport/englishlanguagesupport.aspx" </w:instrText>
+      </w:r>
+      <w:r>
+        <w:fldChar w:fldCharType="separate"/>
+      </w:r>
+      <w:r>
+        <w:rPr>
+          <w:rStyle w:val="12"/>
+          <w:rFonts w:ascii="Arial" w:hAnsi="Arial" w:cs="Arial"/>
+        </w:rPr>
+        <w:t>http://www1.uwe.ac.uk/comingtouwe/internationalstudents/internationalstudentsupport/englishlanguagesupport.aspx</w:t>
+      </w:r>
+      <w:r>
+        <w:rPr>
+          <w:rStyle w:val="12"/>
+          <w:rFonts w:ascii="Arial" w:hAnsi="Arial" w:cs="Arial"/>
+        </w:rPr>
+        <w:fldChar w:fldCharType="end"/>
+      </w:r>
       <w:r>
         <w:rPr>
           <w:rFonts w:ascii="Arial" w:hAnsi="Arial" w:cs="Arial"/>
@@ -2463,29 +2440,29 @@
       </w:pPr>
     </w:p>
     <w:sectPr>
-      <w:pgSz w:w="11907" w:h="16840" w:code="9"/>
+      <w:pgSz w:w="11907" w:h="16840"/>
       <w:pgMar w:top="709" w:right="1077" w:bottom="1247" w:left="1077" w:header="720" w:footer="720" w:gutter="0"/>
-      <w:cols w:space="720"/>
+      <w:cols w:space="720" w:num="1"/>
     </w:sectPr>
   </w:body>
 </w:document>
 </file>
 
 <file path=word/numbering.xml><?xml version="1.0" encoding="utf-8"?>
-<w:numbering xmlns:wpc="http://schemas.microsoft.com/office/word/2010/wordprocessingCanvas" xmlns:cx="http://schemas.microsoft.com/office/drawing/2014/chartex" xmlns:cx1="http://schemas.microsoft.com/office/drawing/2015/9/8/chartex" xmlns:cx2="http://schemas.microsoft.com/office/drawing/2015/10/21/chartex" xmlns:cx3="http://schemas.microsoft.com/office/drawing/2016/5/9/chartex" xmlns:cx4="http://schemas.microsoft.com/office/drawing/2016/5/10/chartex" xmlns:cx5="http://schemas.microsoft.com/office/drawing/2016/5/11/chartex" xmlns:cx6="http://schemas.microsoft.com/office/drawing/2016/5/12/chartex" xmlns:cx7="http://schemas.microsoft.com/office/drawing/2016/5/13/chartex" xmlns:cx8="http://schemas.microsoft.com/office/drawing/2016/5/14/chartex" xmlns:mc="http://schemas.openxmlformats.org/markup-compatibility/2006" xmlns:aink="http://schemas.microsoft.com/office/drawing/2016/ink" xmlns:am3d="http://schemas.microsoft.com/office/drawing/2017/model3d" xmlns:o="urn:schemas-microsoft-com:office:office" xmlns:r="http://schemas.openxmlformats.org/officeDocument/2006/relationships" xmlns:m="http://schemas.openxmlformats.org/officeDocument/2006/math" xmlns:v="urn:schemas-microsoft-com:vml" xmlns:wp14="http://schemas.microsoft.com/office/word/2010/wordprocessingDrawing" xmlns:wp="http://schemas.openxmlformats.org/drawingml/2006/wordprocessingDrawing" xmlns:w10="urn:schemas-microsoft-com:office:word" xmlns:w="http://schemas.openxmlformats.org/wordprocessingml/2006/main" xmlns:w14="http://schemas.microsoft.com/office/word/2010/wordml" xmlns:w15="http://schemas.microsoft.com/office/word/2012/wordml" xmlns:w16cex="http://schemas.microsoft.com/office/word/2018/wordml/cex" xmlns:w16cid="http://schemas.microsoft.com/office/word/2016/wordml/cid" xmlns:w16="http://schemas.microsoft.com/office/word/2018/wordml" xmlns:w16se="http://schemas.microsoft.com/office/word/2015/wordml/symex" xmlns:wpg="http://schemas.microsoft.com/office/word/2010/wordprocessingGroup" xmlns:wpi="http://schemas.microsoft.com/office/word/2010/wordprocessingInk" xmlns:wne="http://schemas.microsoft.com/office/word/2006/wordml" xmlns:wps="http://schemas.microsoft.com/office/word/2010/wordprocessingShape" mc:Ignorable="w14 w15 w16se w16cid w16 w16cex wp14">
-  <w:abstractNum w:abstractNumId="0" w15:restartNumberingAfterBreak="0">
+<w:numbering xmlns:wpc="http://schemas.microsoft.com/office/word/2010/wordprocessingCanvas" xmlns:mc="http://schemas.openxmlformats.org/markup-compatibility/2006" xmlns:o="urn:schemas-microsoft-com:office:office" xmlns:r="http://schemas.openxmlformats.org/officeDocument/2006/relationships" xmlns:m="http://schemas.openxmlformats.org/officeDocument/2006/math" xmlns:v="urn:schemas-microsoft-com:vml" xmlns:wp14="http://schemas.microsoft.com/office/word/2010/wordprocessingDrawing" xmlns:wp="http://schemas.openxmlformats.org/drawingml/2006/wordprocessingDrawing" xmlns:w10="urn:schemas-microsoft-com:office:word" xmlns:w="http://schemas.openxmlformats.org/wordprocessingml/2006/main" xmlns:w14="http://schemas.microsoft.com/office/word/2010/wordml" xmlns:wpg="http://schemas.microsoft.com/office/word/2010/wordprocessingGroup" xmlns:wpi="http://schemas.microsoft.com/office/word/2010/wordprocessingInk" xmlns:wne="http://schemas.microsoft.com/office/word/2006/wordml" xmlns:wps="http://schemas.microsoft.com/office/word/2010/wordprocessingShape" mc:Ignorable="w14 wp14">
+  <w:abstractNum w:abstractNumId="0">
     <w:nsid w:val="FFFFFF88"/>
     <w:multiLevelType w:val="singleLevel"/>
-    <w:tmpl w:val="CED2FD94"/>
-    <w:lvl w:ilvl="0">
+    <w:tmpl w:val="FFFFFF88"/>
+    <w:lvl w:ilvl="0" w:tentative="0">
       <w:start w:val="1"/>
       <w:numFmt w:val="decimal"/>
-      <w:pStyle w:val="ListNumber"/>
+      <w:pStyle w:val="13"/>
       <w:lvlText w:val="%1."/>
       <w:lvlJc w:val="left"/>
       <w:pPr>
         <w:tabs>
-          <w:tab w:val="num" w:pos="360"/>
+          <w:tab w:val="left" w:pos="360"/>
         </w:tabs>
         <w:ind w:left="360" w:hanging="360"/>
       </w:pPr>
@@ -2494,407 +2471,284 @@
   <w:num w:numId="1">
     <w:abstractNumId w:val="0"/>
   </w:num>
-  <w:num w:numId="2">
-    <w:abstractNumId w:val="0"/>
-  </w:num>
 </w:numbering>
 </file>
 
 <file path=word/styles.xml><?xml version="1.0" encoding="utf-8"?>
-<w:styles xmlns:mc="http://schemas.openxmlformats.org/markup-compatibility/2006" xmlns:r="http://schemas.openxmlformats.org/officeDocument/2006/relationships" xmlns:w="http://schemas.openxmlformats.org/wordprocessingml/2006/main" xmlns:w14="http://schemas.microsoft.com/office/word/2010/wordml" xmlns:w15="http://schemas.microsoft.com/office/word/2012/wordml" xmlns:w16cex="http://schemas.microsoft.com/office/word/2018/wordml/cex" xmlns:w16cid="http://schemas.microsoft.com/office/word/2016/wordml/cid" xmlns:w16="http://schemas.microsoft.com/office/word/2018/wordml" xmlns:w16se="http://schemas.microsoft.com/office/word/2015/wordml/symex" mc:Ignorable="w14 w15 w16se w16cid w16 w16cex">
+<w:styles xmlns:mc="http://schemas.openxmlformats.org/markup-compatibility/2006" xmlns:o="urn:schemas-microsoft-com:office:office" xmlns:r="http://schemas.openxmlformats.org/officeDocument/2006/relationships" xmlns:m="http://schemas.openxmlformats.org/officeDocument/2006/math" xmlns:v="urn:schemas-microsoft-com:vml" xmlns:w="http://schemas.openxmlformats.org/wordprocessingml/2006/main" xmlns:w14="http://schemas.microsoft.com/office/word/2010/wordml" xmlns:w10="urn:schemas-microsoft-com:office:word" xmlns:sl="http://schemas.openxmlformats.org/schemaLibrary/2006/main" mc:Ignorable="w14">
   <w:docDefaults>
     <w:rPrDefault>
       <w:rPr>
-        <w:rFonts w:ascii="Times New Roman" w:eastAsia="Times New Roman" w:hAnsi="Times New Roman" w:cs="Times New Roman"/>
-        <w:lang w:val="en-GB" w:eastAsia="en-GB" w:bidi="ar-SA"/>
+        <w:rFonts w:ascii="Times New Roman" w:hAnsi="Times New Roman" w:eastAsia="Times New Roman" w:cs="Times New Roman"/>
       </w:rPr>
     </w:rPrDefault>
-    <w:pPrDefault/>
   </w:docDefaults>
-  <w:latentStyles w:defLockedState="0" w:defUIPriority="0" w:defSemiHidden="0" w:defUnhideWhenUsed="0" w:defQFormat="0" w:count="376">
-    <w:lsdException w:name="Normal" w:qFormat="1"/>
-    <w:lsdException w:name="heading 1" w:qFormat="1"/>
-    <w:lsdException w:name="heading 2" w:qFormat="1"/>
-    <w:lsdException w:name="heading 3" w:qFormat="1"/>
-    <w:lsdException w:name="heading 4" w:qFormat="1"/>
-    <w:lsdException w:name="heading 5" w:semiHidden="1" w:unhideWhenUsed="1" w:qFormat="1"/>
-    <w:lsdException w:name="heading 6" w:semiHidden="1" w:unhideWhenUsed="1" w:qFormat="1"/>
-    <w:lsdException w:name="heading 7" w:semiHidden="1" w:unhideWhenUsed="1" w:qFormat="1"/>
-    <w:lsdException w:name="heading 8" w:semiHidden="1" w:unhideWhenUsed="1" w:qFormat="1"/>
-    <w:lsdException w:name="heading 9" w:semiHidden="1" w:unhideWhenUsed="1" w:qFormat="1"/>
-    <w:lsdException w:name="index 1" w:semiHidden="1" w:unhideWhenUsed="1"/>
-    <w:lsdException w:name="index 2" w:semiHidden="1" w:unhideWhenUsed="1"/>
-    <w:lsdException w:name="index 3" w:semiHidden="1" w:unhideWhenUsed="1"/>
-    <w:lsdException w:name="index 4" w:semiHidden="1" w:unhideWhenUsed="1"/>
-    <w:lsdException w:name="index 5" w:semiHidden="1" w:unhideWhenUsed="1"/>
-    <w:lsdException w:name="index 6" w:semiHidden="1" w:unhideWhenUsed="1"/>
-    <w:lsdException w:name="index 7" w:semiHidden="1" w:unhideWhenUsed="1"/>
-    <w:lsdException w:name="index 8" w:semiHidden="1" w:unhideWhenUsed="1"/>
-    <w:lsdException w:name="index 9" w:semiHidden="1" w:unhideWhenUsed="1"/>
-    <w:lsdException w:name="toc 1" w:semiHidden="1" w:unhideWhenUsed="1"/>
-    <w:lsdException w:name="toc 2" w:semiHidden="1" w:unhideWhenUsed="1"/>
-    <w:lsdException w:name="toc 3" w:semiHidden="1" w:unhideWhenUsed="1"/>
-    <w:lsdException w:name="toc 4" w:semiHidden="1" w:unhideWhenUsed="1"/>
-    <w:lsdException w:name="toc 5" w:semiHidden="1" w:unhideWhenUsed="1"/>
-    <w:lsdException w:name="toc 6" w:semiHidden="1" w:unhideWhenUsed="1"/>
-    <w:lsdException w:name="toc 7" w:semiHidden="1" w:unhideWhenUsed="1"/>
-    <w:lsdException w:name="toc 8" w:semiHidden="1" w:unhideWhenUsed="1"/>
-    <w:lsdException w:name="toc 9" w:semiHidden="1" w:unhideWhenUsed="1"/>
-    <w:lsdException w:name="Normal Indent" w:semiHidden="1" w:unhideWhenUsed="1"/>
-    <w:lsdException w:name="footnote text" w:semiHidden="1" w:unhideWhenUsed="1"/>
-    <w:lsdException w:name="annotation text" w:semiHidden="1" w:unhideWhenUsed="1"/>
-    <w:lsdException w:name="header" w:semiHidden="1" w:unhideWhenUsed="1"/>
-    <w:lsdException w:name="footer" w:semiHidden="1" w:unhideWhenUsed="1"/>
-    <w:lsdException w:name="index heading" w:semiHidden="1" w:unhideWhenUsed="1"/>
-    <w:lsdException w:name="caption" w:semiHidden="1" w:unhideWhenUsed="1" w:qFormat="1"/>
-    <w:lsdException w:name="table of figures" w:semiHidden="1" w:unhideWhenUsed="1"/>
-    <w:lsdException w:name="envelope address" w:semiHidden="1" w:unhideWhenUsed="1"/>
-    <w:lsdException w:name="envelope return" w:semiHidden="1" w:unhideWhenUsed="1"/>
-    <w:lsdException w:name="footnote reference" w:semiHidden="1" w:unhideWhenUsed="1"/>
-    <w:lsdException w:name="annotation reference" w:semiHidden="1" w:unhideWhenUsed="1"/>
-    <w:lsdException w:name="line number" w:semiHidden="1" w:unhideWhenUsed="1"/>
-    <w:lsdException w:name="page number" w:semiHidden="1" w:unhideWhenUsed="1"/>
-    <w:lsdException w:name="endnote reference" w:semiHidden="1" w:unhideWhenUsed="1"/>
-    <w:lsdException w:name="endnote text" w:semiHidden="1" w:unhideWhenUsed="1"/>
-    <w:lsdException w:name="table of authorities" w:semiHidden="1" w:unhideWhenUsed="1"/>
-    <w:lsdException w:name="macro" w:semiHidden="1" w:unhideWhenUsed="1"/>
-    <w:lsdException w:name="toa heading" w:semiHidden="1" w:unhideWhenUsed="1"/>
-    <w:lsdException w:name="List" w:semiHidden="1" w:unhideWhenUsed="1"/>
-    <w:lsdException w:name="List Bullet" w:semiHidden="1" w:unhideWhenUsed="1"/>
-    <w:lsdException w:name="List 2" w:semiHidden="1" w:unhideWhenUsed="1"/>
-    <w:lsdException w:name="List 3" w:semiHidden="1" w:unhideWhenUsed="1"/>
-    <w:lsdException w:name="List Bullet 2" w:semiHidden="1" w:unhideWhenUsed="1"/>
-    <w:lsdException w:name="List Bullet 3" w:semiHidden="1" w:unhideWhenUsed="1"/>
-    <w:lsdException w:name="List Bullet 4" w:semiHidden="1" w:unhideWhenUsed="1"/>
-    <w:lsdException w:name="List Bullet 5" w:semiHidden="1" w:unhideWhenUsed="1"/>
-    <w:lsdException w:name="List Number 2" w:semiHidden="1" w:unhideWhenUsed="1"/>
-    <w:lsdException w:name="List Number 3" w:semiHidden="1" w:unhideWhenUsed="1"/>
-    <w:lsdException w:name="List Number 4" w:semiHidden="1" w:unhideWhenUsed="1"/>
-    <w:lsdException w:name="List Number 5" w:semiHidden="1" w:unhideWhenUsed="1"/>
-    <w:lsdException w:name="Title" w:qFormat="1"/>
-    <w:lsdException w:name="Closing" w:semiHidden="1" w:unhideWhenUsed="1"/>
-    <w:lsdException w:name="Signature" w:semiHidden="1" w:unhideWhenUsed="1"/>
-    <w:lsdException w:name="Default Paragraph Font" w:semiHidden="1" w:unhideWhenUsed="1"/>
-    <w:lsdException w:name="Body Text" w:semiHidden="1" w:unhideWhenUsed="1"/>
-    <w:lsdException w:name="Body Text Indent" w:semiHidden="1" w:unhideWhenUsed="1"/>
-    <w:lsdException w:name="List Continue" w:semiHidden="1" w:unhideWhenUsed="1"/>
-    <w:lsdException w:name="List Continue 2" w:semiHidden="1" w:unhideWhenUsed="1"/>
-    <w:lsdException w:name="List Continue 3" w:semiHidden="1" w:unhideWhenUsed="1"/>
-    <w:lsdException w:name="List Continue 4" w:semiHidden="1" w:unhideWhenUsed="1"/>
-    <w:lsdException w:name="List Continue 5" w:semiHidden="1" w:unhideWhenUsed="1"/>
-    <w:lsdException w:name="Message Header" w:semiHidden="1" w:unhideWhenUsed="1"/>
-    <w:lsdException w:name="Subtitle" w:qFormat="1"/>
-    <w:lsdException w:name="Body Text First Indent 2" w:semiHidden="1" w:unhideWhenUsed="1"/>
-    <w:lsdException w:name="Note Heading" w:semiHidden="1" w:unhideWhenUsed="1"/>
-    <w:lsdException w:name="Body Text 2" w:semiHidden="1" w:unhideWhenUsed="1"/>
-    <w:lsdException w:name="Body Text 3" w:semiHidden="1" w:unhideWhenUsed="1"/>
-    <w:lsdException w:name="Body Text Indent 2" w:semiHidden="1" w:unhideWhenUsed="1"/>
-    <w:lsdException w:name="Body Text Indent 3" w:semiHidden="1" w:unhideWhenUsed="1"/>
-    <w:lsdException w:name="Block Text" w:semiHidden="1" w:unhideWhenUsed="1"/>
-    <w:lsdException w:name="Hyperlink" w:semiHidden="1" w:unhideWhenUsed="1"/>
-    <w:lsdException w:name="FollowedHyperlink" w:semiHidden="1" w:unhideWhenUsed="1"/>
-    <w:lsdException w:name="Strong" w:qFormat="1"/>
-    <w:lsdException w:name="Emphasis" w:qFormat="1"/>
-    <w:lsdException w:name="Document Map" w:semiHidden="1" w:unhideWhenUsed="1"/>
-    <w:lsdException w:name="Plain Text" w:semiHidden="1" w:unhideWhenUsed="1"/>
-    <w:lsdException w:name="E-mail Signature" w:semiHidden="1" w:unhideWhenUsed="1"/>
-    <w:lsdException w:name="HTML Top of Form" w:semiHidden="1" w:unhideWhenUsed="1"/>
-    <w:lsdException w:name="HTML Bottom of Form" w:semiHidden="1" w:unhideWhenUsed="1"/>
-    <w:lsdException w:name="Normal (Web)" w:semiHidden="1" w:unhideWhenUsed="1"/>
-    <w:lsdException w:name="HTML Acronym" w:semiHidden="1" w:unhideWhenUsed="1"/>
-    <w:lsdException w:name="HTML Address" w:semiHidden="1" w:unhideWhenUsed="1"/>
-    <w:lsdException w:name="HTML Cite" w:semiHidden="1" w:unhideWhenUsed="1"/>
-    <w:lsdException w:name="HTML Code" w:semiHidden="1" w:unhideWhenUsed="1"/>
-    <w:lsdException w:name="HTML Definition" w:semiHidden="1" w:unhideWhenUsed="1"/>
-    <w:lsdException w:name="HTML Keyboard" w:semiHidden="1" w:unhideWhenUsed="1"/>
-    <w:lsdException w:name="HTML Preformatted" w:semiHidden="1" w:unhideWhenUsed="1"/>
-    <w:lsdException w:name="HTML Sample" w:semiHidden="1" w:unhideWhenUsed="1"/>
-    <w:lsdException w:name="HTML Typewriter" w:semiHidden="1" w:unhideWhenUsed="1"/>
-    <w:lsdException w:name="HTML Variable" w:semiHidden="1" w:unhideWhenUsed="1"/>
-    <w:lsdException w:name="Normal Table" w:semiHidden="1" w:unhideWhenUsed="1"/>
-    <w:lsdException w:name="annotation subject" w:semiHidden="1" w:unhideWhenUsed="1"/>
-    <w:lsdException w:name="No List" w:semiHidden="1" w:unhideWhenUsed="1"/>
-    <w:lsdException w:name="Outline List 1" w:semiHidden="1" w:unhideWhenUsed="1"/>
-    <w:lsdException w:name="Outline List 2" w:semiHidden="1" w:unhideWhenUsed="1"/>
-    <w:lsdException w:name="Outline List 3" w:semiHidden="1" w:unhideWhenUsed="1"/>
-    <w:lsdException w:name="Table Simple 1" w:semiHidden="1" w:unhideWhenUsed="1"/>
-    <w:lsdException w:name="Table Simple 2" w:semiHidden="1" w:unhideWhenUsed="1"/>
-    <w:lsdException w:name="Table Simple 3" w:semiHidden="1" w:unhideWhenUsed="1"/>
-    <w:lsdException w:name="Table Classic 1" w:semiHidden="1" w:unhideWhenUsed="1"/>
-    <w:lsdException w:name="Table Classic 2" w:semiHidden="1" w:unhideWhenUsed="1"/>
-    <w:lsdException w:name="Table Classic 3" w:semiHidden="1" w:unhideWhenUsed="1"/>
-    <w:lsdException w:name="Table Classic 4" w:semiHidden="1" w:unhideWhenUsed="1"/>
-    <w:lsdException w:name="Table Colorful 1" w:semiHidden="1" w:unhideWhenUsed="1"/>
-    <w:lsdException w:name="Table Colorful 2" w:semiHidden="1" w:unhideWhenUsed="1"/>
-    <w:lsdException w:name="Table Colorful 3" w:semiHidden="1" w:unhideWhenUsed="1"/>
-    <w:lsdException w:name="Table Columns 1" w:semiHidden="1" w:unhideWhenUsed="1"/>
-    <w:lsdException w:name="Table Columns 2" w:semiHidden="1" w:unhideWhenUsed="1"/>
-    <w:lsdException w:name="Table Columns 3" w:semiHidden="1" w:unhideWhenUsed="1"/>
-    <w:lsdException w:name="Table Columns 4" w:semiHidden="1" w:unhideWhenUsed="1"/>
-    <w:lsdException w:name="Table Columns 5" w:semiHidden="1" w:unhideWhenUsed="1"/>
-    <w:lsdException w:name="Table Grid 1" w:semiHidden="1" w:unhideWhenUsed="1"/>
-    <w:lsdException w:name="Table Grid 2" w:semiHidden="1" w:unhideWhenUsed="1"/>
-    <w:lsdException w:name="Table Grid 3" w:semiHidden="1" w:unhideWhenUsed="1"/>
-    <w:lsdException w:name="Table Grid 4" w:semiHidden="1" w:unhideWhenUsed="1"/>
-    <w:lsdException w:name="Table Grid 5" w:semiHidden="1" w:unhideWhenUsed="1"/>
-    <w:lsdException w:name="Table Grid 6" w:semiHidden="1" w:unhideWhenUsed="1"/>
-    <w:lsdException w:name="Table Grid 7" w:semiHidden="1" w:unhideWhenUsed="1"/>
-    <w:lsdException w:name="Table Grid 8" w:semiHidden="1" w:unhideWhenUsed="1"/>
-    <w:lsdException w:name="Table List 1" w:semiHidden="1" w:unhideWhenUsed="1"/>
-    <w:lsdException w:name="Table List 2" w:semiHidden="1" w:unhideWhenUsed="1"/>
-    <w:lsdException w:name="Table List 3" w:semiHidden="1" w:unhideWhenUsed="1"/>
-    <w:lsdException w:name="Table List 4" w:semiHidden="1" w:unhideWhenUsed="1"/>
-    <w:lsdException w:name="Table List 5" w:semiHidden="1" w:unhideWhenUsed="1"/>
-    <w:lsdException w:name="Table List 6" w:semiHidden="1" w:unhideWhenUsed="1"/>
-    <w:lsdException w:name="Table List 7" w:semiHidden="1" w:unhideWhenUsed="1"/>
-    <w:lsdException w:name="Table List 8" w:semiHidden="1" w:unhideWhenUsed="1"/>
-    <w:lsdException w:name="Table 3D effects 1" w:semiHidden="1" w:unhideWhenUsed="1"/>
-    <w:lsdException w:name="Table 3D effects 2" w:semiHidden="1" w:unhideWhenUsed="1"/>
-    <w:lsdException w:name="Table 3D effects 3" w:semiHidden="1" w:unhideWhenUsed="1"/>
-    <w:lsdException w:name="Table Contemporary" w:semiHidden="1" w:unhideWhenUsed="1"/>
-    <w:lsdException w:name="Table Elegant" w:semiHidden="1" w:unhideWhenUsed="1"/>
-    <w:lsdException w:name="Table Professional" w:semiHidden="1" w:unhideWhenUsed="1"/>
-    <w:lsdException w:name="Table Subtle 1" w:semiHidden="1" w:unhideWhenUsed="1"/>
-    <w:lsdException w:name="Table Subtle 2" w:semiHidden="1" w:unhideWhenUsed="1"/>
-    <w:lsdException w:name="Table Web 1" w:semiHidden="1" w:unhideWhenUsed="1"/>
-    <w:lsdException w:name="Table Web 2" w:semiHidden="1" w:unhideWhenUsed="1"/>
-    <w:lsdException w:name="Table Web 3" w:semiHidden="1" w:unhideWhenUsed="1"/>
-    <w:lsdException w:name="Balloon Text" w:semiHidden="1" w:unhideWhenUsed="1"/>
-    <w:lsdException w:name="Table Theme" w:semiHidden="1" w:unhideWhenUsed="1"/>
-    <w:lsdException w:name="Placeholder Text" w:semiHidden="1"/>
-    <w:lsdException w:name="No Spacing" w:qFormat="1"/>
-    <w:lsdException w:name="Light Shading"/>
-    <w:lsdException w:name="Light List"/>
-    <w:lsdException w:name="Light Grid"/>
-    <w:lsdException w:name="Medium Shading 1"/>
-    <w:lsdException w:name="Medium Shading 2"/>
-    <w:lsdException w:name="Medium List 1"/>
-    <w:lsdException w:name="Medium List 2"/>
-    <w:lsdException w:name="Medium Grid 1"/>
-    <w:lsdException w:name="Medium Grid 2"/>
-    <w:lsdException w:name="Medium Grid 3"/>
-    <w:lsdException w:name="Dark List"/>
-    <w:lsdException w:name="Colorful Shading"/>
-    <w:lsdException w:name="Colorful List"/>
-    <w:lsdException w:name="Colorful Grid"/>
-    <w:lsdException w:name="Light Shading Accent 1"/>
-    <w:lsdException w:name="Light List Accent 1"/>
-    <w:lsdException w:name="Light Grid Accent 1"/>
-    <w:lsdException w:name="Medium Shading 1 Accent 1"/>
-    <w:lsdException w:name="Medium Shading 2 Accent 1"/>
-    <w:lsdException w:name="Medium List 1 Accent 1"/>
-    <w:lsdException w:name="Revision" w:semiHidden="1"/>
-    <w:lsdException w:name="List Paragraph" w:qFormat="1"/>
-    <w:lsdException w:name="Quote" w:qFormat="1"/>
-    <w:lsdException w:name="Intense Quote" w:qFormat="1"/>
-    <w:lsdException w:name="Medium List 2 Accent 1"/>
-    <w:lsdException w:name="Medium Grid 1 Accent 1"/>
-    <w:lsdException w:name="Medium Grid 2 Accent 1"/>
-    <w:lsdException w:name="Medium Grid 3 Accent 1"/>
-    <w:lsdException w:name="Dark List Accent 1"/>
-    <w:lsdException w:name="Colorful Shading Accent 1"/>
-    <w:lsdException w:name="Colorful List Accent 1"/>
-    <w:lsdException w:name="Colorful Grid Accent 1"/>
-    <w:lsdException w:name="Light Shading Accent 2"/>
-    <w:lsdException w:name="Light List Accent 2"/>
-    <w:lsdException w:name="Light Grid Accent 2"/>
-    <w:lsdException w:name="Medium Shading 1 Accent 2"/>
-    <w:lsdException w:name="Medium Shading 2 Accent 2"/>
-    <w:lsdException w:name="Medium List 1 Accent 2"/>
-    <w:lsdException w:name="Medium List 2 Accent 2"/>
-    <w:lsdException w:name="Medium Grid 1 Accent 2"/>
-    <w:lsdException w:name="Medium Grid 2 Accent 2"/>
-    <w:lsdException w:name="Medium Grid 3 Accent 2"/>
-    <w:lsdException w:name="Dark List Accent 2"/>
-    <w:lsdException w:name="Colorful Shading Accent 2"/>
-    <w:lsdException w:name="Colorful List Accent 2"/>
-    <w:lsdException w:name="Colorful Grid Accent 2"/>
-    <w:lsdException w:name="Light Shading Accent 3"/>
-    <w:lsdException w:name="Light List Accent 3"/>
-    <w:lsdException w:name="Light Grid Accent 3"/>
-    <w:lsdException w:name="Medium Shading 1 Accent 3"/>
-    <w:lsdException w:name="Medium Shading 2 Accent 3"/>
-    <w:lsdException w:name="Medium List 1 Accent 3"/>
-    <w:lsdException w:name="Medium List 2 Accent 3"/>
-    <w:lsdException w:name="Medium Grid 1 Accent 3"/>
-    <w:lsdException w:name="Medium Grid 2 Accent 3"/>
-    <w:lsdException w:name="Medium Grid 3 Accent 3"/>
-    <w:lsdException w:name="Dark List Accent 3"/>
-    <w:lsdException w:name="Colorful Shading Accent 3"/>
-    <w:lsdException w:name="Colorful List Accent 3"/>
-    <w:lsdException w:name="Colorful Grid Accent 3"/>
-    <w:lsdException w:name="Light Shading Accent 4"/>
-    <w:lsdException w:name="Light List Accent 4"/>
-    <w:lsdException w:name="Light Grid Accent 4"/>
-    <w:lsdException w:name="Medium Shading 1 Accent 4"/>
-    <w:lsdException w:name="Medium Shading 2 Accent 4"/>
-    <w:lsdException w:name="Medium List 1 Accent 4"/>
-    <w:lsdException w:name="Medium List 2 Accent 4"/>
-    <w:lsdException w:name="Medium Grid 1 Accent 4"/>
-    <w:lsdException w:name="Medium Grid 2 Accent 4"/>
-    <w:lsdException w:name="Medium Grid 3 Accent 4"/>
-    <w:lsdException w:name="Dark List Accent 4"/>
-    <w:lsdException w:name="Colorful Shading Accent 4"/>
-    <w:lsdException w:name="Colorful List Accent 4"/>
-    <w:lsdException w:name="Colorful Grid Accent 4"/>
-    <w:lsdException w:name="Light Shading Accent 5"/>
-    <w:lsdException w:name="Light List Accent 5"/>
-    <w:lsdException w:name="Light Grid Accent 5"/>
-    <w:lsdException w:name="Medium Shading 1 Accent 5"/>
-    <w:lsdException w:name="Medium Shading 2 Accent 5"/>
-    <w:lsdException w:name="Medium List 1 Accent 5"/>
-    <w:lsdException w:name="Medium List 2 Accent 5"/>
-    <w:lsdException w:name="Medium Grid 1 Accent 5"/>
-    <w:lsdException w:name="Medium Grid 2 Accent 5"/>
-    <w:lsdException w:name="Medium Grid 3 Accent 5"/>
-    <w:lsdException w:name="Dark List Accent 5"/>
-    <w:lsdException w:name="Colorful Shading Accent 5"/>
-    <w:lsdException w:name="Colorful List Accent 5"/>
-    <w:lsdException w:name="Colorful Grid Accent 5"/>
-    <w:lsdException w:name="Light Shading Accent 6"/>
-    <w:lsdException w:name="Light List Accent 6"/>
-    <w:lsdException w:name="Light Grid Accent 6"/>
-    <w:lsdException w:name="Medium Shading 1 Accent 6"/>
-    <w:lsdException w:name="Medium Shading 2 Accent 6"/>
-    <w:lsdException w:name="Medium List 1 Accent 6"/>
-    <w:lsdException w:name="Medium List 2 Accent 6"/>
-    <w:lsdException w:name="Medium Grid 1 Accent 6"/>
-    <w:lsdException w:name="Medium Grid 2 Accent 6"/>
-    <w:lsdException w:name="Medium Grid 3 Accent 6"/>
-    <w:lsdException w:name="Dark List Accent 6"/>
-    <w:lsdException w:name="Colorful Shading Accent 6"/>
-    <w:lsdException w:name="Colorful List Accent 6"/>
-    <w:lsdException w:name="Colorful Grid Accent 6"/>
-    <w:lsdException w:name="Subtle Emphasis" w:qFormat="1"/>
-    <w:lsdException w:name="Intense Emphasis" w:qFormat="1"/>
-    <w:lsdException w:name="Subtle Reference" w:qFormat="1"/>
-    <w:lsdException w:name="Intense Reference" w:qFormat="1"/>
-    <w:lsdException w:name="Book Title" w:qFormat="1"/>
-    <w:lsdException w:name="Bibliography" w:semiHidden="1" w:unhideWhenUsed="1"/>
-    <w:lsdException w:name="TOC Heading" w:semiHidden="1" w:unhideWhenUsed="1" w:qFormat="1"/>
-    <w:lsdException w:name="Plain Table 1" w:uiPriority="41"/>
-    <w:lsdException w:name="Plain Table 2" w:uiPriority="42"/>
-    <w:lsdException w:name="Plain Table 3" w:uiPriority="43"/>
-    <w:lsdException w:name="Plain Table 4" w:uiPriority="44"/>
-    <w:lsdException w:name="Plain Table 5" w:uiPriority="45"/>
-    <w:lsdException w:name="Grid Table Light" w:uiPriority="40"/>
-    <w:lsdException w:name="Grid Table 1 Light" w:uiPriority="46"/>
-    <w:lsdException w:name="Grid Table 2" w:uiPriority="47"/>
-    <w:lsdException w:name="Grid Table 3" w:uiPriority="48"/>
-    <w:lsdException w:name="Grid Table 4" w:uiPriority="49"/>
-    <w:lsdException w:name="Grid Table 5 Dark" w:uiPriority="50"/>
-    <w:lsdException w:name="Grid Table 6 Colorful" w:uiPriority="51"/>
-    <w:lsdException w:name="Grid Table 7 Colorful" w:uiPriority="52"/>
-    <w:lsdException w:name="Grid Table 1 Light Accent 1" w:uiPriority="46"/>
-    <w:lsdException w:name="Grid Table 2 Accent 1" w:uiPriority="47"/>
-    <w:lsdException w:name="Grid Table 3 Accent 1" w:uiPriority="48"/>
-    <w:lsdException w:name="Grid Table 4 Accent 1" w:uiPriority="49"/>
-    <w:lsdException w:name="Grid Table 5 Dark Accent 1" w:uiPriority="50"/>
-    <w:lsdException w:name="Grid Table 6 Colorful Accent 1" w:uiPriority="51"/>
-    <w:lsdException w:name="Grid Table 7 Colorful Accent 1" w:uiPriority="52"/>
-    <w:lsdException w:name="Grid Table 1 Light Accent 2" w:uiPriority="46"/>
-    <w:lsdException w:name="Grid Table 2 Accent 2" w:uiPriority="47"/>
-    <w:lsdException w:name="Grid Table 3 Accent 2" w:uiPriority="48"/>
-    <w:lsdException w:name="Grid Table 4 Accent 2" w:uiPriority="49"/>
-    <w:lsdException w:name="Grid Table 5 Dark Accent 2" w:uiPriority="50"/>
-    <w:lsdException w:name="Grid Table 6 Colorful Accent 2" w:uiPriority="51"/>
-    <w:lsdException w:name="Grid Table 7 Colorful Accent 2" w:uiPriority="52"/>
-    <w:lsdException w:name="Grid Table 1 Light Accent 3" w:uiPriority="46"/>
-    <w:lsdException w:name="Grid Table 2 Accent 3" w:uiPriority="47"/>
-    <w:lsdException w:name="Grid Table 3 Accent 3" w:uiPriority="48"/>
-    <w:lsdException w:name="Grid Table 4 Accent 3" w:uiPriority="49"/>
-    <w:lsdException w:name="Grid Table 5 Dark Accent 3" w:uiPriority="50"/>
-    <w:lsdException w:name="Grid Table 6 Colorful Accent 3" w:uiPriority="51"/>
-    <w:lsdException w:name="Grid Table 7 Colorful Accent 3" w:uiPriority="52"/>
-    <w:lsdException w:name="Grid Table 1 Light Accent 4" w:uiPriority="46"/>
-    <w:lsdException w:name="Grid Table 2 Accent 4" w:uiPriority="47"/>
-    <w:lsdException w:name="Grid Table 3 Accent 4" w:uiPriority="48"/>
-    <w:lsdException w:name="Grid Table 4 Accent 4" w:uiPriority="49"/>
-    <w:lsdException w:name="Grid Table 5 Dark Accent 4" w:uiPriority="50"/>
-    <w:lsdException w:name="Grid Table 6 Colorful Accent 4" w:uiPriority="51"/>
-    <w:lsdException w:name="Grid Table 7 Colorful Accent 4" w:uiPriority="52"/>
-    <w:lsdException w:name="Grid Table 1 Light Accent 5" w:uiPriority="46"/>
-    <w:lsdException w:name="Grid Table 2 Accent 5" w:uiPriority="47"/>
-    <w:lsdException w:name="Grid Table 3 Accent 5" w:uiPriority="48"/>
-    <w:lsdException w:name="Grid Table 4 Accent 5" w:uiPriority="49"/>
-    <w:lsdException w:name="Grid Table 5 Dark Accent 5" w:uiPriority="50"/>
-    <w:lsdException w:name="Grid Table 6 Colorful Accent 5" w:uiPriority="51"/>
-    <w:lsdException w:name="Grid Table 7 Colorful Accent 5" w:uiPriority="52"/>
-    <w:lsdException w:name="Grid Table 1 Light Accent 6" w:uiPriority="46"/>
-    <w:lsdException w:name="Grid Table 2 Accent 6" w:uiPriority="47"/>
-    <w:lsdException w:name="Grid Table 3 Accent 6" w:uiPriority="48"/>
-    <w:lsdException w:name="Grid Table 4 Accent 6" w:uiPriority="49"/>
-    <w:lsdException w:name="Grid Table 5 Dark Accent 6" w:uiPriority="50"/>
-    <w:lsdException w:name="Grid Table 6 Colorful Accent 6" w:uiPriority="51"/>
-    <w:lsdException w:name="Grid Table 7 Colorful Accent 6" w:uiPriority="52"/>
-    <w:lsdException w:name="List Table 1 Light" w:uiPriority="46"/>
-    <w:lsdException w:name="List Table 2" w:uiPriority="47"/>
-    <w:lsdException w:name="List Table 3" w:uiPriority="48"/>
-    <w:lsdException w:name="List Table 4" w:uiPriority="49"/>
-    <w:lsdException w:name="List Table 5 Dark" w:uiPriority="50"/>
-    <w:lsdException w:name="List Table 6 Colorful" w:uiPriority="51"/>
-    <w:lsdException w:name="List Table 7 Colorful" w:uiPriority="52"/>
-    <w:lsdException w:name="List Table 1 Light Accent 1" w:uiPriority="46"/>
-    <w:lsdException w:name="List Table 2 Accent 1" w:uiPriority="47"/>
-    <w:lsdException w:name="List Table 3 Accent 1" w:uiPriority="48"/>
-    <w:lsdException w:name="List Table 4 Accent 1" w:uiPriority="49"/>
-    <w:lsdException w:name="List Table 5 Dark Accent 1" w:uiPriority="50"/>
-    <w:lsdException w:name="List Table 6 Colorful Accent 1" w:uiPriority="51"/>
-    <w:lsdException w:name="List Table 7 Colorful Accent 1" w:uiPriority="52"/>
-    <w:lsdException w:name="List Table 1 Light Accent 2" w:uiPriority="46"/>
-    <w:lsdException w:name="List Table 2 Accent 2" w:uiPriority="47"/>
-    <w:lsdException w:name="List Table 3 Accent 2" w:uiPriority="48"/>
-    <w:lsdException w:name="List Table 4 Accent 2" w:uiPriority="49"/>
-    <w:lsdException w:name="List Table 5 Dark Accent 2" w:uiPriority="50"/>
-    <w:lsdException w:name="List Table 6 Colorful Accent 2" w:uiPriority="51"/>
-    <w:lsdException w:name="List Table 7 Colorful Accent 2" w:uiPriority="52"/>
-    <w:lsdException w:name="List Table 1 Light Accent 3" w:uiPriority="46"/>
-    <w:lsdException w:name="List Table 2 Accent 3" w:uiPriority="47"/>
-    <w:lsdException w:name="List Table 3 Accent 3" w:uiPriority="48"/>
-    <w:lsdException w:name="List Table 4 Accent 3" w:uiPriority="49"/>
-    <w:lsdException w:name="List Table 5 Dark Accent 3" w:uiPriority="50"/>
-    <w:lsdException w:name="List Table 6 Colorful Accent 3" w:uiPriority="51"/>
-    <w:lsdException w:name="List Table 7 Colorful Accent 3" w:uiPriority="52"/>
-    <w:lsdException w:name="List Table 1 Light Accent 4" w:uiPriority="46"/>
-    <w:lsdException w:name="List Table 2 Accent 4" w:uiPriority="47"/>
-    <w:lsdException w:name="List Table 3 Accent 4" w:uiPriority="48"/>
-    <w:lsdException w:name="List Table 4 Accent 4" w:uiPriority="49"/>
-    <w:lsdException w:name="List Table 5 Dark Accent 4" w:uiPriority="50"/>
-    <w:lsdException w:name="List Table 6 Colorful Accent 4" w:uiPriority="51"/>
-    <w:lsdException w:name="List Table 7 Colorful Accent 4" w:uiPriority="52"/>
-    <w:lsdException w:name="List Table 1 Light Accent 5" w:uiPriority="46"/>
-    <w:lsdException w:name="List Table 2 Accent 5" w:uiPriority="47"/>
-    <w:lsdException w:name="List Table 3 Accent 5" w:uiPriority="48"/>
-    <w:lsdException w:name="List Table 4 Accent 5" w:uiPriority="49"/>
-    <w:lsdException w:name="List Table 5 Dark Accent 5" w:uiPriority="50"/>
-    <w:lsdException w:name="List Table 6 Colorful Accent 5" w:uiPriority="51"/>
-    <w:lsdException w:name="List Table 7 Colorful Accent 5" w:uiPriority="52"/>
-    <w:lsdException w:name="List Table 1 Light Accent 6" w:uiPriority="46"/>
-    <w:lsdException w:name="List Table 2 Accent 6" w:uiPriority="47"/>
-    <w:lsdException w:name="List Table 3 Accent 6" w:uiPriority="48"/>
-    <w:lsdException w:name="List Table 4 Accent 6" w:uiPriority="49"/>
-    <w:lsdException w:name="List Table 5 Dark Accent 6" w:uiPriority="50"/>
-    <w:lsdException w:name="List Table 6 Colorful Accent 6" w:uiPriority="51"/>
-    <w:lsdException w:name="List Table 7 Colorful Accent 6" w:uiPriority="52"/>
-    <w:lsdException w:name="Mention" w:semiHidden="1" w:uiPriority="99" w:unhideWhenUsed="1"/>
-    <w:lsdException w:name="Smart Hyperlink" w:semiHidden="1" w:uiPriority="99" w:unhideWhenUsed="1"/>
-    <w:lsdException w:name="Hashtag" w:semiHidden="1" w:uiPriority="99" w:unhideWhenUsed="1"/>
-    <w:lsdException w:name="Unresolved Mention" w:semiHidden="1" w:uiPriority="99" w:unhideWhenUsed="1"/>
-    <w:lsdException w:name="Smart Link" w:semiHidden="1" w:uiPriority="99" w:unhideWhenUsed="1"/>
+  <w:latentStyles w:count="260" w:defQFormat="0" w:defUnhideWhenUsed="1" w:defSemiHidden="1" w:defUIPriority="99" w:defLockedState="0">
+    <w:lsdException w:qFormat="1" w:unhideWhenUsed="0" w:uiPriority="0" w:semiHidden="0" w:name="Normal"/>
+    <w:lsdException w:qFormat="1" w:unhideWhenUsed="0" w:uiPriority="0" w:semiHidden="0" w:name="heading 1"/>
+    <w:lsdException w:qFormat="1" w:unhideWhenUsed="0" w:uiPriority="0" w:semiHidden="0" w:name="heading 2"/>
+    <w:lsdException w:qFormat="1" w:unhideWhenUsed="0" w:uiPriority="0" w:semiHidden="0" w:name="heading 3"/>
+    <w:lsdException w:qFormat="1" w:unhideWhenUsed="0" w:uiPriority="0" w:semiHidden="0" w:name="heading 4"/>
+    <w:lsdException w:qFormat="1" w:uiPriority="0" w:name="heading 5"/>
+    <w:lsdException w:qFormat="1" w:uiPriority="0" w:name="heading 6"/>
+    <w:lsdException w:qFormat="1" w:uiPriority="0" w:name="heading 7"/>
+    <w:lsdException w:qFormat="1" w:uiPriority="0" w:name="heading 8"/>
+    <w:lsdException w:qFormat="1" w:uiPriority="0" w:name="heading 9"/>
+    <w:lsdException w:uiPriority="0" w:name="index 1"/>
+    <w:lsdException w:uiPriority="0" w:name="index 2"/>
+    <w:lsdException w:uiPriority="0" w:name="index 3"/>
+    <w:lsdException w:uiPriority="0" w:name="index 4"/>
+    <w:lsdException w:uiPriority="0" w:name="index 5"/>
+    <w:lsdException w:uiPriority="0" w:name="index 6"/>
+    <w:lsdException w:uiPriority="0" w:name="index 7"/>
+    <w:lsdException w:uiPriority="0" w:name="index 8"/>
+    <w:lsdException w:uiPriority="0" w:name="index 9"/>
+    <w:lsdException w:uiPriority="0" w:name="toc 1"/>
+    <w:lsdException w:uiPriority="0" w:name="toc 2"/>
+    <w:lsdException w:uiPriority="0" w:name="toc 3"/>
+    <w:lsdException w:uiPriority="0" w:name="toc 4"/>
+    <w:lsdException w:uiPriority="0" w:name="toc 5"/>
+    <w:lsdException w:uiPriority="0" w:name="toc 6"/>
+    <w:lsdException w:uiPriority="0" w:name="toc 7"/>
+    <w:lsdException w:uiPriority="0" w:name="toc 8"/>
+    <w:lsdException w:uiPriority="0" w:name="toc 9"/>
+    <w:lsdException w:uiPriority="0" w:name="Normal Indent"/>
+    <w:lsdException w:uiPriority="0" w:name="footnote text"/>
+    <w:lsdException w:uiPriority="0" w:name="annotation text"/>
+    <w:lsdException w:uiPriority="0" w:name="header"/>
+    <w:lsdException w:uiPriority="0" w:name="footer"/>
+    <w:lsdException w:uiPriority="0" w:name="index heading"/>
+    <w:lsdException w:qFormat="1" w:uiPriority="0" w:name="caption"/>
+    <w:lsdException w:uiPriority="0" w:name="table of figures"/>
+    <w:lsdException w:uiPriority="0" w:name="envelope address"/>
+    <w:lsdException w:uiPriority="0" w:name="envelope return"/>
+    <w:lsdException w:uiPriority="0" w:name="footnote reference"/>
+    <w:lsdException w:uiPriority="0" w:name="annotation reference"/>
+    <w:lsdException w:uiPriority="0" w:name="line number"/>
+    <w:lsdException w:uiPriority="0" w:name="page number"/>
+    <w:lsdException w:uiPriority="0" w:name="endnote reference"/>
+    <w:lsdException w:uiPriority="0" w:name="endnote text"/>
+    <w:lsdException w:uiPriority="0" w:name="table of authorities"/>
+    <w:lsdException w:uiPriority="0" w:name="macro"/>
+    <w:lsdException w:uiPriority="0" w:name="toa heading"/>
+    <w:lsdException w:uiPriority="0" w:name="List"/>
+    <w:lsdException w:uiPriority="0" w:name="List Bullet"/>
+    <w:lsdException w:qFormat="1" w:unhideWhenUsed="0" w:uiPriority="0" w:semiHidden="0" w:name="List Number"/>
+    <w:lsdException w:uiPriority="0" w:name="List 2"/>
+    <w:lsdException w:uiPriority="0" w:name="List 3"/>
+    <w:lsdException w:unhideWhenUsed="0" w:uiPriority="0" w:semiHidden="0" w:name="List 4"/>
+    <w:lsdException w:unhideWhenUsed="0" w:uiPriority="0" w:semiHidden="0" w:name="List 5"/>
+    <w:lsdException w:uiPriority="0" w:name="List Bullet 2"/>
+    <w:lsdException w:uiPriority="0" w:name="List Bullet 3"/>
+    <w:lsdException w:uiPriority="0" w:name="List Bullet 4"/>
+    <w:lsdException w:uiPriority="0" w:name="List Bullet 5"/>
+    <w:lsdException w:uiPriority="0" w:name="List Number 2"/>
+    <w:lsdException w:uiPriority="0" w:name="List Number 3"/>
+    <w:lsdException w:uiPriority="0" w:name="List Number 4"/>
+    <w:lsdException w:uiPriority="0" w:name="List Number 5"/>
+    <w:lsdException w:qFormat="1" w:unhideWhenUsed="0" w:uiPriority="0" w:semiHidden="0" w:name="Title"/>
+    <w:lsdException w:uiPriority="0" w:name="Closing"/>
+    <w:lsdException w:uiPriority="0" w:name="Signature"/>
+    <w:lsdException w:qFormat="1" w:uiPriority="1" w:name="Default Paragraph Font"/>
+    <w:lsdException w:qFormat="1" w:unhideWhenUsed="0" w:uiPriority="0" w:semiHidden="0" w:name="Body Text"/>
+    <w:lsdException w:uiPriority="0" w:name="Body Text Indent"/>
+    <w:lsdException w:uiPriority="0" w:name="List Continue"/>
+    <w:lsdException w:uiPriority="0" w:name="List Continue 2"/>
+    <w:lsdException w:uiPriority="0" w:name="List Continue 3"/>
+    <w:lsdException w:uiPriority="0" w:name="List Continue 4"/>
+    <w:lsdException w:uiPriority="0" w:name="List Continue 5"/>
+    <w:lsdException w:uiPriority="0" w:name="Message Header"/>
+    <w:lsdException w:qFormat="1" w:unhideWhenUsed="0" w:uiPriority="0" w:semiHidden="0" w:name="Subtitle"/>
+    <w:lsdException w:unhideWhenUsed="0" w:uiPriority="0" w:semiHidden="0" w:name="Salutation"/>
+    <w:lsdException w:unhideWhenUsed="0" w:uiPriority="0" w:semiHidden="0" w:name="Date"/>
+    <w:lsdException w:unhideWhenUsed="0" w:uiPriority="0" w:semiHidden="0" w:name="Body Text First Indent"/>
+    <w:lsdException w:uiPriority="0" w:name="Body Text First Indent 2"/>
+    <w:lsdException w:uiPriority="0" w:name="Note Heading"/>
+    <w:lsdException w:qFormat="1" w:unhideWhenUsed="0" w:uiPriority="0" w:semiHidden="0" w:name="Body Text 2"/>
+    <w:lsdException w:qFormat="1" w:unhideWhenUsed="0" w:uiPriority="0" w:semiHidden="0" w:name="Body Text 3"/>
+    <w:lsdException w:uiPriority="0" w:name="Body Text Indent 2"/>
+    <w:lsdException w:uiPriority="0" w:name="Body Text Indent 3"/>
+    <w:lsdException w:uiPriority="0" w:name="Block Text"/>
+    <w:lsdException w:qFormat="1" w:uiPriority="0" w:semiHidden="0" w:name="Hyperlink"/>
+    <w:lsdException w:uiPriority="0" w:name="FollowedHyperlink"/>
+    <w:lsdException w:qFormat="1" w:unhideWhenUsed="0" w:uiPriority="0" w:semiHidden="0" w:name="Strong"/>
+    <w:lsdException w:qFormat="1" w:unhideWhenUsed="0" w:uiPriority="0" w:semiHidden="0" w:name="Emphasis"/>
+    <w:lsdException w:uiPriority="0" w:name="Document Map"/>
+    <w:lsdException w:uiPriority="0" w:name="Plain Text"/>
+    <w:lsdException w:uiPriority="0" w:name="E-mail Signature"/>
+    <w:lsdException w:uiPriority="0" w:name="Normal (Web)"/>
+    <w:lsdException w:uiPriority="0" w:name="HTML Acronym"/>
+    <w:lsdException w:uiPriority="0" w:name="HTML Address"/>
+    <w:lsdException w:uiPriority="0" w:name="HTML Cite"/>
+    <w:lsdException w:uiPriority="0" w:name="HTML Code"/>
+    <w:lsdException w:uiPriority="0" w:name="HTML Definition"/>
+    <w:lsdException w:uiPriority="0" w:name="HTML Keyboard"/>
+    <w:lsdException w:uiPriority="0" w:name="HTML Preformatted"/>
+    <w:lsdException w:uiPriority="0" w:name="HTML Sample"/>
+    <w:lsdException w:uiPriority="0" w:name="HTML Typewriter"/>
+    <w:lsdException w:uiPriority="0" w:name="HTML Variable"/>
+    <w:lsdException w:qFormat="1" w:uiPriority="99" w:name="Normal Table"/>
+    <w:lsdException w:uiPriority="0" w:name="annotation subject"/>
+    <w:lsdException w:uiPriority="0" w:name="Table Simple 1"/>
+    <w:lsdException w:uiPriority="0" w:name="Table Simple 2"/>
+    <w:lsdException w:uiPriority="0" w:name="Table Simple 3"/>
+    <w:lsdException w:uiPriority="0" w:name="Table Classic 1"/>
+    <w:lsdException w:uiPriority="0" w:name="Table Classic 2"/>
+    <w:lsdException w:uiPriority="0" w:name="Table Classic 3"/>
+    <w:lsdException w:uiPriority="0" w:name="Table Classic 4"/>
+    <w:lsdException w:uiPriority="0" w:name="Table Colorful 1"/>
+    <w:lsdException w:uiPriority="0" w:name="Table Colorful 2"/>
+    <w:lsdException w:uiPriority="0" w:name="Table Colorful 3"/>
+    <w:lsdException w:uiPriority="0" w:name="Table Columns 1"/>
+    <w:lsdException w:uiPriority="0" w:name="Table Columns 2"/>
+    <w:lsdException w:uiPriority="0" w:name="Table Columns 3"/>
+    <w:lsdException w:uiPriority="0" w:name="Table Columns 4"/>
+    <w:lsdException w:uiPriority="0" w:name="Table Columns 5"/>
+    <w:lsdException w:uiPriority="0" w:name="Table Grid 1"/>
+    <w:lsdException w:uiPriority="0" w:name="Table Grid 2"/>
+    <w:lsdException w:uiPriority="0" w:name="Table Grid 3"/>
+    <w:lsdException w:uiPriority="0" w:name="Table Grid 4"/>
+    <w:lsdException w:uiPriority="0" w:name="Table Grid 5"/>
+    <w:lsdException w:uiPriority="0" w:name="Table Grid 6"/>
+    <w:lsdException w:uiPriority="0" w:name="Table Grid 7"/>
+    <w:lsdException w:uiPriority="0" w:name="Table Grid 8"/>
+    <w:lsdException w:uiPriority="0" w:name="Table List 1"/>
+    <w:lsdException w:uiPriority="0" w:name="Table List 2"/>
+    <w:lsdException w:uiPriority="0" w:name="Table List 3"/>
+    <w:lsdException w:uiPriority="0" w:name="Table List 4"/>
+    <w:lsdException w:uiPriority="0" w:name="Table List 5"/>
+    <w:lsdException w:uiPriority="0" w:name="Table List 6"/>
+    <w:lsdException w:uiPriority="0" w:name="Table List 7"/>
+    <w:lsdException w:uiPriority="0" w:name="Table List 8"/>
+    <w:lsdException w:uiPriority="0" w:name="Table 3D effects 1"/>
+    <w:lsdException w:uiPriority="0" w:name="Table 3D effects 2"/>
+    <w:lsdException w:uiPriority="0" w:name="Table 3D effects 3"/>
+    <w:lsdException w:uiPriority="0" w:name="Table Contemporary"/>
+    <w:lsdException w:uiPriority="0" w:name="Table Elegant"/>
+    <w:lsdException w:uiPriority="0" w:name="Table Professional"/>
+    <w:lsdException w:uiPriority="0" w:name="Table Subtle 1"/>
+    <w:lsdException w:uiPriority="0" w:name="Table Subtle 2"/>
+    <w:lsdException w:uiPriority="0" w:name="Table Web 1"/>
+    <w:lsdException w:uiPriority="0" w:name="Table Web 2"/>
+    <w:lsdException w:uiPriority="0" w:name="Table Web 3"/>
+    <w:lsdException w:qFormat="1" w:uiPriority="0" w:name="Balloon Text"/>
+    <w:lsdException w:qFormat="1" w:unhideWhenUsed="0" w:uiPriority="0" w:semiHidden="0" w:name="Table Grid"/>
+    <w:lsdException w:uiPriority="0" w:name="Table Theme"/>
+    <w:lsdException w:unhideWhenUsed="0" w:uiPriority="60" w:semiHidden="0" w:name="Light Shading"/>
+    <w:lsdException w:unhideWhenUsed="0" w:uiPriority="61" w:semiHidden="0" w:name="Light List"/>
+    <w:lsdException w:unhideWhenUsed="0" w:uiPriority="62" w:semiHidden="0" w:name="Light Grid"/>
+    <w:lsdException w:unhideWhenUsed="0" w:uiPriority="63" w:semiHidden="0" w:name="Medium Shading 1"/>
+    <w:lsdException w:unhideWhenUsed="0" w:uiPriority="64" w:semiHidden="0" w:name="Medium Shading 2"/>
+    <w:lsdException w:unhideWhenUsed="0" w:uiPriority="65" w:semiHidden="0" w:name="Medium List 1"/>
+    <w:lsdException w:unhideWhenUsed="0" w:uiPriority="66" w:semiHidden="0" w:name="Medium List 2"/>
+    <w:lsdException w:unhideWhenUsed="0" w:uiPriority="67" w:semiHidden="0" w:name="Medium Grid 1"/>
+    <w:lsdException w:unhideWhenUsed="0" w:uiPriority="68" w:semiHidden="0" w:name="Medium Grid 2"/>
+    <w:lsdException w:unhideWhenUsed="0" w:uiPriority="69" w:semiHidden="0" w:name="Medium Grid 3"/>
+    <w:lsdException w:unhideWhenUsed="0" w:uiPriority="70" w:semiHidden="0" w:name="Dark List"/>
+    <w:lsdException w:unhideWhenUsed="0" w:uiPriority="71" w:semiHidden="0" w:name="Colorful Shading"/>
+    <w:lsdException w:unhideWhenUsed="0" w:uiPriority="72" w:semiHidden="0" w:name="Colorful List"/>
+    <w:lsdException w:unhideWhenUsed="0" w:uiPriority="73" w:semiHidden="0" w:name="Colorful Grid"/>
+    <w:lsdException w:unhideWhenUsed="0" w:uiPriority="60" w:semiHidden="0" w:name="Light Shading Accent 1"/>
+    <w:lsdException w:unhideWhenUsed="0" w:uiPriority="61" w:semiHidden="0" w:name="Light List Accent 1"/>
+    <w:lsdException w:unhideWhenUsed="0" w:uiPriority="62" w:semiHidden="0" w:name="Light Grid Accent 1"/>
+    <w:lsdException w:unhideWhenUsed="0" w:uiPriority="63" w:semiHidden="0" w:name="Medium Shading 1 Accent 1"/>
+    <w:lsdException w:unhideWhenUsed="0" w:uiPriority="64" w:semiHidden="0" w:name="Medium Shading 2 Accent 1"/>
+    <w:lsdException w:unhideWhenUsed="0" w:uiPriority="65" w:semiHidden="0" w:name="Medium List 1 Accent 1"/>
+    <w:lsdException w:unhideWhenUsed="0" w:uiPriority="66" w:semiHidden="0" w:name="Medium List 2 Accent 1"/>
+    <w:lsdException w:unhideWhenUsed="0" w:uiPriority="67" w:semiHidden="0" w:name="Medium Grid 1 Accent 1"/>
+    <w:lsdException w:unhideWhenUsed="0" w:uiPriority="68" w:semiHidden="0" w:name="Medium Grid 2 Accent 1"/>
+    <w:lsdException w:unhideWhenUsed="0" w:uiPriority="69" w:semiHidden="0" w:name="Medium Grid 3 Accent 1"/>
+    <w:lsdException w:unhideWhenUsed="0" w:uiPriority="70" w:semiHidden="0" w:name="Dark List Accent 1"/>
+    <w:lsdException w:unhideWhenUsed="0" w:uiPriority="71" w:semiHidden="0" w:name="Colorful Shading Accent 1"/>
+    <w:lsdException w:unhideWhenUsed="0" w:uiPriority="72" w:semiHidden="0" w:name="Colorful List Accent 1"/>
+    <w:lsdException w:unhideWhenUsed="0" w:uiPriority="73" w:semiHidden="0" w:name="Colorful Grid Accent 1"/>
+    <w:lsdException w:unhideWhenUsed="0" w:uiPriority="60" w:semiHidden="0" w:name="Light Shading Accent 2"/>
+    <w:lsdException w:unhideWhenUsed="0" w:uiPriority="61" w:semiHidden="0" w:name="Light List Accent 2"/>
+    <w:lsdException w:unhideWhenUsed="0" w:uiPriority="62" w:semiHidden="0" w:name="Light Grid Accent 2"/>
+    <w:lsdException w:unhideWhenUsed="0" w:uiPriority="63" w:semiHidden="0" w:name="Medium Shading 1 Accent 2"/>
+    <w:lsdException w:unhideWhenUsed="0" w:uiPriority="64" w:semiHidden="0" w:name="Medium Shading 2 Accent 2"/>
+    <w:lsdException w:unhideWhenUsed="0" w:uiPriority="65" w:semiHidden="0" w:name="Medium List 1 Accent 2"/>
+    <w:lsdException w:unhideWhenUsed="0" w:uiPriority="66" w:semiHidden="0" w:name="Medium List 2 Accent 2"/>
+    <w:lsdException w:unhideWhenUsed="0" w:uiPriority="67" w:semiHidden="0" w:name="Medium Grid 1 Accent 2"/>
+    <w:lsdException w:unhideWhenUsed="0" w:uiPriority="68" w:semiHidden="0" w:name="Medium Grid 2 Accent 2"/>
+    <w:lsdException w:unhideWhenUsed="0" w:uiPriority="69" w:semiHidden="0" w:name="Medium Grid 3 Accent 2"/>
+    <w:lsdException w:unhideWhenUsed="0" w:uiPriority="70" w:semiHidden="0" w:name="Dark List Accent 2"/>
+    <w:lsdException w:unhideWhenUsed="0" w:uiPriority="71" w:semiHidden="0" w:name="Colorful Shading Accent 2"/>
+    <w:lsdException w:unhideWhenUsed="0" w:uiPriority="72" w:semiHidden="0" w:name="Colorful List Accent 2"/>
+    <w:lsdException w:unhideWhenUsed="0" w:uiPriority="73" w:semiHidden="0" w:name="Colorful Grid Accent 2"/>
+    <w:lsdException w:unhideWhenUsed="0" w:uiPriority="60" w:semiHidden="0" w:name="Light Shading Accent 3"/>
+    <w:lsdException w:unhideWhenUsed="0" w:uiPriority="61" w:semiHidden="0" w:name="Light List Accent 3"/>
+    <w:lsdException w:unhideWhenUsed="0" w:uiPriority="62" w:semiHidden="0" w:name="Light Grid Accent 3"/>
+    <w:lsdException w:unhideWhenUsed="0" w:uiPriority="63" w:semiHidden="0" w:name="Medium Shading 1 Accent 3"/>
+    <w:lsdException w:unhideWhenUsed="0" w:uiPriority="64" w:semiHidden="0" w:name="Medium Shading 2 Accent 3"/>
+    <w:lsdException w:unhideWhenUsed="0" w:uiPriority="65" w:semiHidden="0" w:name="Medium List 1 Accent 3"/>
+    <w:lsdException w:unhideWhenUsed="0" w:uiPriority="66" w:semiHidden="0" w:name="Medium List 2 Accent 3"/>
+    <w:lsdException w:unhideWhenUsed="0" w:uiPriority="67" w:semiHidden="0" w:name="Medium Grid 1 Accent 3"/>
+    <w:lsdException w:unhideWhenUsed="0" w:uiPriority="68" w:semiHidden="0" w:name="Medium Grid 2 Accent 3"/>
+    <w:lsdException w:unhideWhenUsed="0" w:uiPriority="69" w:semiHidden="0" w:name="Medium Grid 3 Accent 3"/>
+    <w:lsdException w:unhideWhenUsed="0" w:uiPriority="70" w:semiHidden="0" w:name="Dark List Accent 3"/>
+    <w:lsdException w:unhideWhenUsed="0" w:uiPriority="71" w:semiHidden="0" w:name="Colorful Shading Accent 3"/>
+    <w:lsdException w:unhideWhenUsed="0" w:uiPriority="72" w:semiHidden="0" w:name="Colorful List Accent 3"/>
+    <w:lsdException w:unhideWhenUsed="0" w:uiPriority="73" w:semiHidden="0" w:name="Colorful Grid Accent 3"/>
+    <w:lsdException w:unhideWhenUsed="0" w:uiPriority="60" w:semiHidden="0" w:name="Light Shading Accent 4"/>
+    <w:lsdException w:unhideWhenUsed="0" w:uiPriority="61" w:semiHidden="0" w:name="Light List Accent 4"/>
+    <w:lsdException w:unhideWhenUsed="0" w:uiPriority="62" w:semiHidden="0" w:name="Light Grid Accent 4"/>
+    <w:lsdException w:unhideWhenUsed="0" w:uiPriority="63" w:semiHidden="0" w:name="Medium Shading 1 Accent 4"/>
+    <w:lsdException w:unhideWhenUsed="0" w:uiPriority="64" w:semiHidden="0" w:name="Medium Shading 2 Accent 4"/>
+    <w:lsdException w:unhideWhenUsed="0" w:uiPriority="65" w:semiHidden="0" w:name="Medium List 1 Accent 4"/>
+    <w:lsdException w:unhideWhenUsed="0" w:uiPriority="66" w:semiHidden="0" w:name="Medium List 2 Accent 4"/>
+    <w:lsdException w:unhideWhenUsed="0" w:uiPriority="67" w:semiHidden="0" w:name="Medium Grid 1 Accent 4"/>
+    <w:lsdException w:unhideWhenUsed="0" w:uiPriority="68" w:semiHidden="0" w:name="Medium Grid 2 Accent 4"/>
+    <w:lsdException w:unhideWhenUsed="0" w:uiPriority="69" w:semiHidden="0" w:name="Medium Grid 3 Accent 4"/>
+    <w:lsdException w:unhideWhenUsed="0" w:uiPriority="70" w:semiHidden="0" w:name="Dark List Accent 4"/>
+    <w:lsdException w:unhideWhenUsed="0" w:uiPriority="71" w:semiHidden="0" w:name="Colorful Shading Accent 4"/>
+    <w:lsdException w:unhideWhenUsed="0" w:uiPriority="72" w:semiHidden="0" w:name="Colorful List Accent 4"/>
+    <w:lsdException w:unhideWhenUsed="0" w:uiPriority="73" w:semiHidden="0" w:name="Colorful Grid Accent 4"/>
+    <w:lsdException w:unhideWhenUsed="0" w:uiPriority="60" w:semiHidden="0" w:name="Light Shading Accent 5"/>
+    <w:lsdException w:unhideWhenUsed="0" w:uiPriority="61" w:semiHidden="0" w:name="Light List Accent 5"/>
+    <w:lsdException w:unhideWhenUsed="0" w:uiPriority="62" w:semiHidden="0" w:name="Light Grid Accent 5"/>
+    <w:lsdException w:unhideWhenUsed="0" w:uiPriority="63" w:semiHidden="0" w:name="Medium Shading 1 Accent 5"/>
+    <w:lsdException w:unhideWhenUsed="0" w:uiPriority="64" w:semiHidden="0" w:name="Medium Shading 2 Accent 5"/>
+    <w:lsdException w:unhideWhenUsed="0" w:uiPriority="65" w:semiHidden="0" w:name="Medium List 1 Accent 5"/>
+    <w:lsdException w:unhideWhenUsed="0" w:uiPriority="66" w:semiHidden="0" w:name="Medium List 2 Accent 5"/>
+    <w:lsdException w:unhideWhenUsed="0" w:uiPriority="67" w:semiHidden="0" w:name="Medium Grid 1 Accent 5"/>
+    <w:lsdException w:unhideWhenUsed="0" w:uiPriority="68" w:semiHidden="0" w:name="Medium Grid 2 Accent 5"/>
+    <w:lsdException w:unhideWhenUsed="0" w:uiPriority="69" w:semiHidden="0" w:name="Medium Grid 3 Accent 5"/>
+    <w:lsdException w:unhideWhenUsed="0" w:uiPriority="70" w:semiHidden="0" w:name="Dark List Accent 5"/>
+    <w:lsdException w:unhideWhenUsed="0" w:uiPriority="71" w:semiHidden="0" w:name="Colorful Shading Accent 5"/>
+    <w:lsdException w:unhideWhenUsed="0" w:uiPriority="72" w:semiHidden="0" w:name="Colorful List Accent 5"/>
+    <w:lsdException w:unhideWhenUsed="0" w:uiPriority="73" w:semiHidden="0" w:name="Colorful Grid Accent 5"/>
+    <w:lsdException w:unhideWhenUsed="0" w:uiPriority="60" w:semiHidden="0" w:name="Light Shading Accent 6"/>
+    <w:lsdException w:unhideWhenUsed="0" w:uiPriority="61" w:semiHidden="0" w:name="Light List Accent 6"/>
+    <w:lsdException w:unhideWhenUsed="0" w:uiPriority="62" w:semiHidden="0" w:name="Light Grid Accent 6"/>
+    <w:lsdException w:unhideWhenUsed="0" w:uiPriority="63" w:semiHidden="0" w:name="Medium Shading 1 Accent 6"/>
+    <w:lsdException w:unhideWhenUsed="0" w:uiPriority="64" w:semiHidden="0" w:name="Medium Shading 2 Accent 6"/>
+    <w:lsdException w:unhideWhenUsed="0" w:uiPriority="65" w:semiHidden="0" w:name="Medium List 1 Accent 6"/>
+    <w:lsdException w:unhideWhenUsed="0" w:uiPriority="66" w:semiHidden="0" w:name="Medium List 2 Accent 6"/>
+    <w:lsdException w:unhideWhenUsed="0" w:uiPriority="67" w:semiHidden="0" w:name="Medium Grid 1 Accent 6"/>
+    <w:lsdException w:unhideWhenUsed="0" w:uiPriority="68" w:semiHidden="0" w:name="Medium Grid 2 Accent 6"/>
+    <w:lsdException w:unhideWhenUsed="0" w:uiPriority="69" w:semiHidden="0" w:name="Medium Grid 3 Accent 6"/>
+    <w:lsdException w:unhideWhenUsed="0" w:uiPriority="70" w:semiHidden="0" w:name="Dark List Accent 6"/>
+    <w:lsdException w:unhideWhenUsed="0" w:uiPriority="71" w:semiHidden="0" w:name="Colorful Shading Accent 6"/>
+    <w:lsdException w:unhideWhenUsed="0" w:uiPriority="72" w:semiHidden="0" w:name="Colorful List Accent 6"/>
+    <w:lsdException w:unhideWhenUsed="0" w:uiPriority="73" w:semiHidden="0" w:name="Colorful Grid Accent 6"/>
   </w:latentStyles>
-  <w:style w:type="paragraph" w:default="1" w:styleId="Normal">
+  <w:style w:type="paragraph" w:default="1" w:styleId="1">
     <w:name w:val="Normal"/>
     <w:qFormat/>
+    <w:uiPriority w:val="0"/>
     <w:rPr>
+      <w:rFonts w:ascii="Times New Roman" w:hAnsi="Times New Roman" w:eastAsia="Times New Roman" w:cs="Times New Roman"/>
       <w:sz w:val="22"/>
-      <w:lang w:val="en-US"/>
+      <w:lang w:val="en-US" w:eastAsia="en-GB" w:bidi="ar-SA"/>
     </w:rPr>
   </w:style>
-  <w:style w:type="paragraph" w:styleId="Heading1">
+  <w:style w:type="paragraph" w:styleId="2">
     <w:name w:val="heading 1"/>
-    <w:basedOn w:val="Normal"/>
-    <w:next w:val="Normal"/>
+    <w:basedOn w:val="1"/>
+    <w:next w:val="1"/>
     <w:qFormat/>
+    <w:uiPriority w:val="0"/>
     <w:pPr>
       <w:keepNext/>
       <w:spacing w:before="240" w:after="60"/>
@@ -2906,11 +2760,12 @@
       <w:sz w:val="24"/>
     </w:rPr>
   </w:style>
-  <w:style w:type="paragraph" w:styleId="Heading2">
+  <w:style w:type="paragraph" w:styleId="3">
     <w:name w:val="heading 2"/>
-    <w:basedOn w:val="Normal"/>
-    <w:next w:val="Normal"/>
+    <w:basedOn w:val="1"/>
+    <w:next w:val="1"/>
     <w:qFormat/>
+    <w:uiPriority w:val="0"/>
     <w:pPr>
       <w:keepNext/>
       <w:spacing w:before="240" w:after="60"/>
@@ -2920,11 +2775,12 @@
       <w:i/>
     </w:rPr>
   </w:style>
-  <w:style w:type="paragraph" w:styleId="Heading3">
+  <w:style w:type="paragraph" w:styleId="4">
     <w:name w:val="heading 3"/>
-    <w:basedOn w:val="Normal"/>
-    <w:next w:val="Normal"/>
+    <w:basedOn w:val="1"/>
+    <w:next w:val="1"/>
     <w:qFormat/>
+    <w:uiPriority w:val="0"/>
     <w:pPr>
       <w:keepNext/>
       <w:outlineLvl w:val="2"/>
@@ -2934,11 +2790,12 @@
       <w:sz w:val="16"/>
     </w:rPr>
   </w:style>
-  <w:style w:type="paragraph" w:styleId="Heading4">
+  <w:style w:type="paragraph" w:styleId="5">
     <w:name w:val="heading 4"/>
-    <w:basedOn w:val="Normal"/>
-    <w:next w:val="Normal"/>
+    <w:basedOn w:val="1"/>
+    <w:next w:val="1"/>
     <w:qFormat/>
+    <w:uiPriority w:val="0"/>
     <w:pPr>
       <w:keepNext/>
       <w:outlineLvl w:val="3"/>
@@ -2948,19 +2805,21 @@
       <w:b/>
     </w:rPr>
   </w:style>
-  <w:style w:type="character" w:default="1" w:styleId="DefaultParagraphFont">
+  <w:style w:type="character" w:default="1" w:styleId="6">
     <w:name w:val="Default Paragraph Font"/>
-    <w:uiPriority w:val="1"/>
     <w:semiHidden/>
     <w:unhideWhenUsed/>
+    <w:qFormat/>
+    <w:uiPriority w:val="1"/>
   </w:style>
-  <w:style w:type="table" w:default="1" w:styleId="TableNormal">
+  <w:style w:type="table" w:default="1" w:styleId="7">
     <w:name w:val="Normal Table"/>
-    <w:uiPriority w:val="99"/>
     <w:semiHidden/>
     <w:unhideWhenUsed/>
+    <w:qFormat/>
+    <w:uiPriority w:val="99"/>
     <w:tblPr>
-      <w:tblInd w:w="0" w:type="dxa"/>
+      <w:tblLayout w:type="fixed"/>
       <w:tblCellMar>
         <w:top w:w="0" w:type="dxa"/>
         <w:left w:w="108" w:type="dxa"/>
@@ -2969,107 +2828,121 @@
       </w:tblCellMar>
     </w:tblPr>
   </w:style>
-  <w:style w:type="numbering" w:default="1" w:styleId="NoList">
-    <w:name w:val="No List"/>
-    <w:uiPriority w:val="99"/>
+  <w:style w:type="paragraph" w:styleId="8">
+    <w:name w:val="Balloon Text"/>
+    <w:basedOn w:val="1"/>
+    <w:link w:val="15"/>
     <w:semiHidden/>
     <w:unhideWhenUsed/>
+    <w:qFormat/>
+    <w:uiPriority w:val="0"/>
+    <w:rPr>
+      <w:sz w:val="18"/>
+      <w:szCs w:val="18"/>
+    </w:rPr>
   </w:style>
-  <w:style w:type="paragraph" w:styleId="ListNumber">
+  <w:style w:type="paragraph" w:styleId="9">
+    <w:name w:val="Body Text"/>
+    <w:basedOn w:val="1"/>
+    <w:qFormat/>
+    <w:uiPriority w:val="0"/>
+    <w:rPr>
+      <w:sz w:val="20"/>
+    </w:rPr>
+  </w:style>
+  <w:style w:type="paragraph" w:styleId="10">
+    <w:name w:val="Body Text 2"/>
+    <w:basedOn w:val="1"/>
+    <w:qFormat/>
+    <w:uiPriority w:val="0"/>
+    <w:rPr>
+      <w:sz w:val="18"/>
+    </w:rPr>
+  </w:style>
+  <w:style w:type="paragraph" w:styleId="11">
+    <w:name w:val="Body Text 3"/>
+    <w:basedOn w:val="1"/>
+    <w:qFormat/>
+    <w:uiPriority w:val="0"/>
+    <w:rPr>
+      <w:rFonts w:ascii="Arial" w:hAnsi="Arial"/>
+      <w:sz w:val="16"/>
+    </w:rPr>
+  </w:style>
+  <w:style w:type="character" w:styleId="12">
+    <w:name w:val="Hyperlink"/>
+    <w:basedOn w:val="6"/>
+    <w:unhideWhenUsed/>
+    <w:qFormat/>
+    <w:uiPriority w:val="0"/>
+    <w:rPr>
+      <w:color w:val="0000FF" w:themeColor="hyperlink"/>
+      <w:u w:val="single"/>
+      <w14:textFill>
+        <w14:solidFill>
+          <w14:schemeClr w14:val="hlink"/>
+        </w14:solidFill>
+      </w14:textFill>
+    </w:rPr>
+  </w:style>
+  <w:style w:type="paragraph" w:styleId="13">
     <w:name w:val="List Number"/>
-    <w:basedOn w:val="Normal"/>
+    <w:basedOn w:val="1"/>
+    <w:qFormat/>
+    <w:uiPriority w:val="0"/>
     <w:pPr>
       <w:numPr>
-        <w:numId w:val="2"/>
+        <w:ilvl w:val="0"/>
+        <w:numId w:val="1"/>
       </w:numPr>
     </w:pPr>
     <w:rPr>
       <w:b/>
     </w:rPr>
   </w:style>
-  <w:style w:type="paragraph" w:styleId="BodyText">
-    <w:name w:val="Body Text"/>
-    <w:basedOn w:val="Normal"/>
-    <w:rPr>
-      <w:sz w:val="20"/>
-    </w:rPr>
-  </w:style>
-  <w:style w:type="paragraph" w:styleId="BodyText2">
-    <w:name w:val="Body Text 2"/>
-    <w:basedOn w:val="Normal"/>
-    <w:rPr>
-      <w:sz w:val="18"/>
-    </w:rPr>
-  </w:style>
-  <w:style w:type="paragraph" w:styleId="BodyText3">
-    <w:name w:val="Body Text 3"/>
-    <w:basedOn w:val="Normal"/>
-    <w:rPr>
-      <w:rFonts w:ascii="Arial" w:hAnsi="Arial"/>
-      <w:sz w:val="16"/>
-    </w:rPr>
-  </w:style>
-  <w:style w:type="table" w:styleId="TableGrid">
+  <w:style w:type="table" w:styleId="14">
     <w:name w:val="Table Grid"/>
-    <w:basedOn w:val="TableNormal"/>
-    <w:rsid w:val="00DF233C"/>
+    <w:basedOn w:val="7"/>
+    <w:qFormat/>
+    <w:uiPriority w:val="0"/>
     <w:tblPr>
       <w:tblBorders>
-        <w:top w:val="single" w:sz="4" w:space="0" w:color="auto"/>
-        <w:left w:val="single" w:sz="4" w:space="0" w:color="auto"/>
-        <w:bottom w:val="single" w:sz="4" w:space="0" w:color="auto"/>
-        <w:right w:val="single" w:sz="4" w:space="0" w:color="auto"/>
-        <w:insideH w:val="single" w:sz="4" w:space="0" w:color="auto"/>
-        <w:insideV w:val="single" w:sz="4" w:space="0" w:color="auto"/>
+        <w:top w:val="single" w:color="auto" w:sz="4" w:space="0"/>
+        <w:left w:val="single" w:color="auto" w:sz="4" w:space="0"/>
+        <w:bottom w:val="single" w:color="auto" w:sz="4" w:space="0"/>
+        <w:right w:val="single" w:color="auto" w:sz="4" w:space="0"/>
+        <w:insideH w:val="single" w:color="auto" w:sz="4" w:space="0"/>
+        <w:insideV w:val="single" w:color="auto" w:sz="4" w:space="0"/>
       </w:tblBorders>
+      <w:tblLayout w:type="fixed"/>
     </w:tblPr>
   </w:style>
-  <w:style w:type="character" w:styleId="Hyperlink">
-    <w:name w:val="Hyperlink"/>
-    <w:basedOn w:val="DefaultParagraphFont"/>
-    <w:unhideWhenUsed/>
-    <w:rsid w:val="00060440"/>
-    <w:rPr>
-      <w:color w:val="0000FF" w:themeColor="hyperlink"/>
-      <w:u w:val="single"/>
-    </w:rPr>
-  </w:style>
-  <w:style w:type="paragraph" w:styleId="BalloonText">
-    <w:name w:val="Balloon Text"/>
-    <w:basedOn w:val="Normal"/>
-    <w:link w:val="BalloonTextChar"/>
+  <w:style w:type="character" w:customStyle="1" w:styleId="15">
+    <w:name w:val="Balloon Text Char"/>
+    <w:basedOn w:val="6"/>
+    <w:link w:val="8"/>
     <w:semiHidden/>
-    <w:unhideWhenUsed/>
-    <w:rsid w:val="007A6520"/>
-    <w:rPr>
-      <w:sz w:val="18"/>
-      <w:szCs w:val="18"/>
-    </w:rPr>
-  </w:style>
-  <w:style w:type="character" w:customStyle="1" w:styleId="BalloonTextChar">
-    <w:name w:val="Balloon Text Char"/>
-    <w:basedOn w:val="DefaultParagraphFont"/>
-    <w:link w:val="BalloonText"/>
-    <w:semiHidden/>
-    <w:rsid w:val="007A6520"/>
+    <w:qFormat/>
+    <w:uiPriority w:val="0"/>
     <w:rPr>
       <w:sz w:val="18"/>
       <w:szCs w:val="18"/>
       <w:lang w:val="en-US"/>
     </w:rPr>
   </w:style>
-  <w:style w:type="character" w:customStyle="1" w:styleId="title-text">
+  <w:style w:type="character" w:customStyle="1" w:styleId="16">
     <w:name w:val="title-text"/>
-    <w:basedOn w:val="DefaultParagraphFont"/>
-    <w:rsid w:val="002F7C34"/>
+    <w:basedOn w:val="6"/>
+    <w:qFormat/>
+    <w:uiPriority w:val="0"/>
   </w:style>
-  <w:style w:type="character" w:styleId="UnresolvedMention">
+  <w:style w:type="character" w:customStyle="1" w:styleId="17">
     <w:name w:val="Unresolved Mention"/>
-    <w:basedOn w:val="DefaultParagraphFont"/>
-    <w:uiPriority w:val="99"/>
+    <w:basedOn w:val="6"/>
     <w:semiHidden/>
     <w:unhideWhenUsed/>
-    <w:rsid w:val="000D44BA"/>
+    <w:qFormat/>
+    <w:uiPriority w:val="99"/>
     <w:rPr>
       <w:color w:val="605E5C"/>
       <w:shd w:val="clear" w:color="auto" w:fill="E1DFDD"/>
@@ -3359,6 +3232,21 @@
     </a:fmtScheme>
   </a:themeElements>
   <a:objectDefaults/>
-  <a:extraClrSchemeLst/>
 </a:theme>
+</file>
+
+<file path=customXml/item1.xml><?xml version="1.0" encoding="utf-8"?>
+<s:customData xmlns="http://www.wps.cn/officeDocument/2013/wpsCustomData" xmlns:s="http://www.wps.cn/officeDocument/2013/wpsCustomData">
+  <customSectProps>
+    <customSectPr/>
+  </customSectProps>
+</s:customData>
+</file>
+
+<file path=customXml/itemProps1.xml><?xml version="1.0" encoding="utf-8"?>
+<ds:datastoreItem xmlns:ds="http://schemas.openxmlformats.org/officeDocument/2006/customXml" ds:itemID="{B1977F7D-205B-4081-913C-38D41E755F92}">
+  <ds:schemaRefs>
+    <ds:schemaRef ds:uri="http://www.wps.cn/officeDocument/2013/wpsCustomData"/>
+  </ds:schemaRefs>
+</ds:datastoreItem>
 </file>